--- a/docs/weekly_report_Erik_Prendke.docx
+++ b/docs/weekly_report_Erik_Prendke.docx
@@ -117,7 +117,7 @@
           <w:r>
             <w:fldChar w:fldCharType="separate"/>
           </w:r>
-          <w:hyperlink w:anchor="_Toc199271524" w:history="1">
+          <w:hyperlink w:anchor="_Toc202913606" w:history="1">
             <w:r>
               <w:rPr>
                 <w:rStyle w:val="Hyperlink"/>
@@ -161,7 +161,7 @@
                 <w:noProof/>
                 <w:webHidden/>
               </w:rPr>
-              <w:instrText xml:space="preserve"> PAGEREF _Toc199271524 \h </w:instrText>
+              <w:instrText xml:space="preserve"> PAGEREF _Toc202913606 \h </w:instrText>
             </w:r>
             <w:r>
               <w:rPr>
@@ -181,7 +181,7 @@
                 <w:noProof/>
                 <w:webHidden/>
               </w:rPr>
-              <w:t>0</w:t>
+              <w:t>1</w:t>
             </w:r>
             <w:r>
               <w:rPr>
@@ -206,7 +206,7 @@
               <w:sz w:val="24"/>
             </w:rPr>
           </w:pPr>
-          <w:hyperlink w:anchor="_Toc199271525" w:history="1">
+          <w:hyperlink w:anchor="_Toc202913607" w:history="1">
             <w:r>
               <w:rPr>
                 <w:rStyle w:val="Hyperlink"/>
@@ -250,7 +250,7 @@
                 <w:noProof/>
                 <w:webHidden/>
               </w:rPr>
-              <w:instrText xml:space="preserve"> PAGEREF _Toc199271525 \h </w:instrText>
+              <w:instrText xml:space="preserve"> PAGEREF _Toc202913607 \h </w:instrText>
             </w:r>
             <w:r>
               <w:rPr>
@@ -270,7 +270,7 @@
                 <w:noProof/>
                 <w:webHidden/>
               </w:rPr>
-              <w:t>0</w:t>
+              <w:t>1</w:t>
             </w:r>
             <w:r>
               <w:rPr>
@@ -295,7 +295,7 @@
               <w:sz w:val="24"/>
             </w:rPr>
           </w:pPr>
-          <w:hyperlink w:anchor="_Toc199271526" w:history="1">
+          <w:hyperlink w:anchor="_Toc202913608" w:history="1">
             <w:r>
               <w:rPr>
                 <w:rStyle w:val="Hyperlink"/>
@@ -339,7 +339,7 @@
                 <w:noProof/>
                 <w:webHidden/>
               </w:rPr>
-              <w:instrText xml:space="preserve"> PAGEREF _Toc199271526 \h </w:instrText>
+              <w:instrText xml:space="preserve"> PAGEREF _Toc202913608 \h </w:instrText>
             </w:r>
             <w:r>
               <w:rPr>
@@ -359,7 +359,541 @@
                 <w:noProof/>
                 <w:webHidden/>
               </w:rPr>
-              <w:t>1</w:t>
+              <w:t>2</w:t>
+            </w:r>
+            <w:r>
+              <w:rPr>
+                <w:noProof/>
+                <w:webHidden/>
+              </w:rPr>
+              <w:fldChar w:fldCharType="end"/>
+            </w:r>
+          </w:hyperlink>
+        </w:p>
+        <w:p>
+          <w:pPr>
+            <w:pStyle w:val="Verzeichnis1"/>
+            <w:tabs>
+              <w:tab w:val="left" w:pos="480"/>
+              <w:tab w:val="right" w:pos="9229"/>
+            </w:tabs>
+            <w:rPr>
+              <w:rFonts w:asciiTheme="minorHAnsi" w:eastAsiaTheme="minorEastAsia" w:hAnsiTheme="minorHAnsi" w:cstheme="minorBidi"/>
+              <w:noProof/>
+              <w:color w:val="auto"/>
+              <w:sz w:val="24"/>
+            </w:rPr>
+          </w:pPr>
+          <w:hyperlink w:anchor="_Toc202913609" w:history="1">
+            <w:r>
+              <w:rPr>
+                <w:rStyle w:val="Hyperlink"/>
+                <w:bCs/>
+                <w:noProof/>
+              </w:rPr>
+              <w:t>4</w:t>
+            </w:r>
+            <w:r>
+              <w:rPr>
+                <w:rFonts w:asciiTheme="minorHAnsi" w:eastAsiaTheme="minorEastAsia" w:hAnsiTheme="minorHAnsi" w:cstheme="minorBidi"/>
+                <w:noProof/>
+                <w:color w:val="auto"/>
+                <w:sz w:val="24"/>
+              </w:rPr>
+              <w:tab/>
+            </w:r>
+            <w:r>
+              <w:rPr>
+                <w:rStyle w:val="Hyperlink"/>
+                <w:noProof/>
+              </w:rPr>
+              <w:t>Kalenderwoche 22-23</w:t>
+            </w:r>
+            <w:r>
+              <w:rPr>
+                <w:noProof/>
+                <w:webHidden/>
+              </w:rPr>
+              <w:tab/>
+            </w:r>
+            <w:r>
+              <w:rPr>
+                <w:noProof/>
+                <w:webHidden/>
+              </w:rPr>
+              <w:fldChar w:fldCharType="begin"/>
+            </w:r>
+            <w:r>
+              <w:rPr>
+                <w:noProof/>
+                <w:webHidden/>
+              </w:rPr>
+              <w:instrText xml:space="preserve"> PAGEREF _Toc202913609 \h </w:instrText>
+            </w:r>
+            <w:r>
+              <w:rPr>
+                <w:noProof/>
+                <w:webHidden/>
+              </w:rPr>
+            </w:r>
+            <w:r>
+              <w:rPr>
+                <w:noProof/>
+                <w:webHidden/>
+              </w:rPr>
+              <w:fldChar w:fldCharType="separate"/>
+            </w:r>
+            <w:r>
+              <w:rPr>
+                <w:noProof/>
+                <w:webHidden/>
+              </w:rPr>
+              <w:t>2</w:t>
+            </w:r>
+            <w:r>
+              <w:rPr>
+                <w:noProof/>
+                <w:webHidden/>
+              </w:rPr>
+              <w:fldChar w:fldCharType="end"/>
+            </w:r>
+          </w:hyperlink>
+        </w:p>
+        <w:p>
+          <w:pPr>
+            <w:pStyle w:val="Verzeichnis1"/>
+            <w:tabs>
+              <w:tab w:val="left" w:pos="480"/>
+              <w:tab w:val="right" w:pos="9229"/>
+            </w:tabs>
+            <w:rPr>
+              <w:rFonts w:asciiTheme="minorHAnsi" w:eastAsiaTheme="minorEastAsia" w:hAnsiTheme="minorHAnsi" w:cstheme="minorBidi"/>
+              <w:noProof/>
+              <w:color w:val="auto"/>
+              <w:sz w:val="24"/>
+            </w:rPr>
+          </w:pPr>
+          <w:hyperlink w:anchor="_Toc202913610" w:history="1">
+            <w:r>
+              <w:rPr>
+                <w:rStyle w:val="Hyperlink"/>
+                <w:bCs/>
+                <w:noProof/>
+              </w:rPr>
+              <w:t>5</w:t>
+            </w:r>
+            <w:r>
+              <w:rPr>
+                <w:rFonts w:asciiTheme="minorHAnsi" w:eastAsiaTheme="minorEastAsia" w:hAnsiTheme="minorHAnsi" w:cstheme="minorBidi"/>
+                <w:noProof/>
+                <w:color w:val="auto"/>
+                <w:sz w:val="24"/>
+              </w:rPr>
+              <w:tab/>
+            </w:r>
+            <w:r>
+              <w:rPr>
+                <w:rStyle w:val="Hyperlink"/>
+                <w:noProof/>
+              </w:rPr>
+              <w:t>Kalenderwoche 23-24</w:t>
+            </w:r>
+            <w:r>
+              <w:rPr>
+                <w:noProof/>
+                <w:webHidden/>
+              </w:rPr>
+              <w:tab/>
+            </w:r>
+            <w:r>
+              <w:rPr>
+                <w:noProof/>
+                <w:webHidden/>
+              </w:rPr>
+              <w:fldChar w:fldCharType="begin"/>
+            </w:r>
+            <w:r>
+              <w:rPr>
+                <w:noProof/>
+                <w:webHidden/>
+              </w:rPr>
+              <w:instrText xml:space="preserve"> PAGEREF _Toc202913610 \h </w:instrText>
+            </w:r>
+            <w:r>
+              <w:rPr>
+                <w:noProof/>
+                <w:webHidden/>
+              </w:rPr>
+            </w:r>
+            <w:r>
+              <w:rPr>
+                <w:noProof/>
+                <w:webHidden/>
+              </w:rPr>
+              <w:fldChar w:fldCharType="separate"/>
+            </w:r>
+            <w:r>
+              <w:rPr>
+                <w:noProof/>
+                <w:webHidden/>
+              </w:rPr>
+              <w:t>3</w:t>
+            </w:r>
+            <w:r>
+              <w:rPr>
+                <w:noProof/>
+                <w:webHidden/>
+              </w:rPr>
+              <w:fldChar w:fldCharType="end"/>
+            </w:r>
+          </w:hyperlink>
+        </w:p>
+        <w:p>
+          <w:pPr>
+            <w:pStyle w:val="Verzeichnis1"/>
+            <w:tabs>
+              <w:tab w:val="left" w:pos="480"/>
+              <w:tab w:val="right" w:pos="9229"/>
+            </w:tabs>
+            <w:rPr>
+              <w:rFonts w:asciiTheme="minorHAnsi" w:eastAsiaTheme="minorEastAsia" w:hAnsiTheme="minorHAnsi" w:cstheme="minorBidi"/>
+              <w:noProof/>
+              <w:color w:val="auto"/>
+              <w:sz w:val="24"/>
+            </w:rPr>
+          </w:pPr>
+          <w:hyperlink w:anchor="_Toc202913611" w:history="1">
+            <w:r>
+              <w:rPr>
+                <w:rStyle w:val="Hyperlink"/>
+                <w:bCs/>
+                <w:noProof/>
+              </w:rPr>
+              <w:t>6</w:t>
+            </w:r>
+            <w:r>
+              <w:rPr>
+                <w:rFonts w:asciiTheme="minorHAnsi" w:eastAsiaTheme="minorEastAsia" w:hAnsiTheme="minorHAnsi" w:cstheme="minorBidi"/>
+                <w:noProof/>
+                <w:color w:val="auto"/>
+                <w:sz w:val="24"/>
+              </w:rPr>
+              <w:tab/>
+            </w:r>
+            <w:r>
+              <w:rPr>
+                <w:rStyle w:val="Hyperlink"/>
+                <w:noProof/>
+              </w:rPr>
+              <w:t>Kalenderwoche 24-25</w:t>
+            </w:r>
+            <w:r>
+              <w:rPr>
+                <w:noProof/>
+                <w:webHidden/>
+              </w:rPr>
+              <w:tab/>
+            </w:r>
+            <w:r>
+              <w:rPr>
+                <w:noProof/>
+                <w:webHidden/>
+              </w:rPr>
+              <w:fldChar w:fldCharType="begin"/>
+            </w:r>
+            <w:r>
+              <w:rPr>
+                <w:noProof/>
+                <w:webHidden/>
+              </w:rPr>
+              <w:instrText xml:space="preserve"> PAGEREF _Toc202913611 \h </w:instrText>
+            </w:r>
+            <w:r>
+              <w:rPr>
+                <w:noProof/>
+                <w:webHidden/>
+              </w:rPr>
+            </w:r>
+            <w:r>
+              <w:rPr>
+                <w:noProof/>
+                <w:webHidden/>
+              </w:rPr>
+              <w:fldChar w:fldCharType="separate"/>
+            </w:r>
+            <w:r>
+              <w:rPr>
+                <w:noProof/>
+                <w:webHidden/>
+              </w:rPr>
+              <w:t>3</w:t>
+            </w:r>
+            <w:r>
+              <w:rPr>
+                <w:noProof/>
+                <w:webHidden/>
+              </w:rPr>
+              <w:fldChar w:fldCharType="end"/>
+            </w:r>
+          </w:hyperlink>
+        </w:p>
+        <w:p>
+          <w:pPr>
+            <w:pStyle w:val="Verzeichnis1"/>
+            <w:tabs>
+              <w:tab w:val="left" w:pos="480"/>
+              <w:tab w:val="right" w:pos="9229"/>
+            </w:tabs>
+            <w:rPr>
+              <w:rFonts w:asciiTheme="minorHAnsi" w:eastAsiaTheme="minorEastAsia" w:hAnsiTheme="minorHAnsi" w:cstheme="minorBidi"/>
+              <w:noProof/>
+              <w:color w:val="auto"/>
+              <w:sz w:val="24"/>
+            </w:rPr>
+          </w:pPr>
+          <w:hyperlink w:anchor="_Toc202913612" w:history="1">
+            <w:r>
+              <w:rPr>
+                <w:rStyle w:val="Hyperlink"/>
+                <w:bCs/>
+                <w:noProof/>
+              </w:rPr>
+              <w:t>7</w:t>
+            </w:r>
+            <w:r>
+              <w:rPr>
+                <w:rFonts w:asciiTheme="minorHAnsi" w:eastAsiaTheme="minorEastAsia" w:hAnsiTheme="minorHAnsi" w:cstheme="minorBidi"/>
+                <w:noProof/>
+                <w:color w:val="auto"/>
+                <w:sz w:val="24"/>
+              </w:rPr>
+              <w:tab/>
+            </w:r>
+            <w:r>
+              <w:rPr>
+                <w:rStyle w:val="Hyperlink"/>
+                <w:noProof/>
+              </w:rPr>
+              <w:t>Kalenderwoche 25-26</w:t>
+            </w:r>
+            <w:r>
+              <w:rPr>
+                <w:noProof/>
+                <w:webHidden/>
+              </w:rPr>
+              <w:tab/>
+            </w:r>
+            <w:r>
+              <w:rPr>
+                <w:noProof/>
+                <w:webHidden/>
+              </w:rPr>
+              <w:fldChar w:fldCharType="begin"/>
+            </w:r>
+            <w:r>
+              <w:rPr>
+                <w:noProof/>
+                <w:webHidden/>
+              </w:rPr>
+              <w:instrText xml:space="preserve"> PAGEREF _Toc202913612 \h </w:instrText>
+            </w:r>
+            <w:r>
+              <w:rPr>
+                <w:noProof/>
+                <w:webHidden/>
+              </w:rPr>
+            </w:r>
+            <w:r>
+              <w:rPr>
+                <w:noProof/>
+                <w:webHidden/>
+              </w:rPr>
+              <w:fldChar w:fldCharType="separate"/>
+            </w:r>
+            <w:r>
+              <w:rPr>
+                <w:noProof/>
+                <w:webHidden/>
+              </w:rPr>
+              <w:t>4</w:t>
+            </w:r>
+            <w:r>
+              <w:rPr>
+                <w:noProof/>
+                <w:webHidden/>
+              </w:rPr>
+              <w:fldChar w:fldCharType="end"/>
+            </w:r>
+          </w:hyperlink>
+        </w:p>
+        <w:p>
+          <w:pPr>
+            <w:pStyle w:val="Verzeichnis1"/>
+            <w:tabs>
+              <w:tab w:val="left" w:pos="480"/>
+              <w:tab w:val="right" w:pos="9229"/>
+            </w:tabs>
+            <w:rPr>
+              <w:rFonts w:asciiTheme="minorHAnsi" w:eastAsiaTheme="minorEastAsia" w:hAnsiTheme="minorHAnsi" w:cstheme="minorBidi"/>
+              <w:noProof/>
+              <w:color w:val="auto"/>
+              <w:sz w:val="24"/>
+            </w:rPr>
+          </w:pPr>
+          <w:hyperlink w:anchor="_Toc202913613" w:history="1">
+            <w:r>
+              <w:rPr>
+                <w:rStyle w:val="Hyperlink"/>
+                <w:bCs/>
+                <w:noProof/>
+              </w:rPr>
+              <w:t>8</w:t>
+            </w:r>
+            <w:r>
+              <w:rPr>
+                <w:rFonts w:asciiTheme="minorHAnsi" w:eastAsiaTheme="minorEastAsia" w:hAnsiTheme="minorHAnsi" w:cstheme="minorBidi"/>
+                <w:noProof/>
+                <w:color w:val="auto"/>
+                <w:sz w:val="24"/>
+              </w:rPr>
+              <w:tab/>
+            </w:r>
+            <w:r>
+              <w:rPr>
+                <w:rStyle w:val="Hyperlink"/>
+                <w:noProof/>
+              </w:rPr>
+              <w:t>Kalenderwoche 26-27</w:t>
+            </w:r>
+            <w:r>
+              <w:rPr>
+                <w:noProof/>
+                <w:webHidden/>
+              </w:rPr>
+              <w:tab/>
+            </w:r>
+            <w:r>
+              <w:rPr>
+                <w:noProof/>
+                <w:webHidden/>
+              </w:rPr>
+              <w:fldChar w:fldCharType="begin"/>
+            </w:r>
+            <w:r>
+              <w:rPr>
+                <w:noProof/>
+                <w:webHidden/>
+              </w:rPr>
+              <w:instrText xml:space="preserve"> PAGEREF _Toc202913613 \h </w:instrText>
+            </w:r>
+            <w:r>
+              <w:rPr>
+                <w:noProof/>
+                <w:webHidden/>
+              </w:rPr>
+            </w:r>
+            <w:r>
+              <w:rPr>
+                <w:noProof/>
+                <w:webHidden/>
+              </w:rPr>
+              <w:fldChar w:fldCharType="separate"/>
+            </w:r>
+            <w:r>
+              <w:rPr>
+                <w:noProof/>
+                <w:webHidden/>
+              </w:rPr>
+              <w:t>4</w:t>
+            </w:r>
+            <w:r>
+              <w:rPr>
+                <w:noProof/>
+                <w:webHidden/>
+              </w:rPr>
+              <w:fldChar w:fldCharType="end"/>
+            </w:r>
+          </w:hyperlink>
+        </w:p>
+        <w:p>
+          <w:pPr>
+            <w:pStyle w:val="Verzeichnis1"/>
+            <w:tabs>
+              <w:tab w:val="left" w:pos="480"/>
+              <w:tab w:val="right" w:pos="9229"/>
+            </w:tabs>
+            <w:rPr>
+              <w:rFonts w:asciiTheme="minorHAnsi" w:eastAsiaTheme="minorEastAsia" w:hAnsiTheme="minorHAnsi" w:cstheme="minorBidi"/>
+              <w:noProof/>
+              <w:color w:val="auto"/>
+              <w:sz w:val="24"/>
+            </w:rPr>
+          </w:pPr>
+          <w:hyperlink w:anchor="_Toc202913614" w:history="1">
+            <w:r>
+              <w:rPr>
+                <w:rStyle w:val="Hyperlink"/>
+                <w:bCs/>
+                <w:noProof/>
+              </w:rPr>
+              <w:t>9</w:t>
+            </w:r>
+            <w:r>
+              <w:rPr>
+                <w:rFonts w:asciiTheme="minorHAnsi" w:eastAsiaTheme="minorEastAsia" w:hAnsiTheme="minorHAnsi" w:cstheme="minorBidi"/>
+                <w:noProof/>
+                <w:color w:val="auto"/>
+                <w:sz w:val="24"/>
+              </w:rPr>
+              <w:tab/>
+            </w:r>
+            <w:r>
+              <w:rPr>
+                <w:rStyle w:val="Hyperlink"/>
+                <w:noProof/>
+              </w:rPr>
+              <w:t>Kalenderwoche 27-28</w:t>
+            </w:r>
+            <w:r>
+              <w:rPr>
+                <w:noProof/>
+                <w:webHidden/>
+              </w:rPr>
+              <w:tab/>
+            </w:r>
+            <w:r>
+              <w:rPr>
+                <w:noProof/>
+                <w:webHidden/>
+              </w:rPr>
+              <w:fldChar w:fldCharType="begin"/>
+            </w:r>
+            <w:r>
+              <w:rPr>
+                <w:noProof/>
+                <w:webHidden/>
+              </w:rPr>
+              <w:instrText xml:space="preserve"> PAGEREF _Toc202913614 \h </w:instrText>
+            </w:r>
+            <w:r>
+              <w:rPr>
+                <w:noProof/>
+                <w:webHidden/>
+              </w:rPr>
+            </w:r>
+            <w:r>
+              <w:rPr>
+                <w:noProof/>
+                <w:webHidden/>
+              </w:rPr>
+              <w:fldChar w:fldCharType="separate"/>
+            </w:r>
+            <w:r>
+              <w:rPr>
+                <w:noProof/>
+                <w:webHidden/>
+              </w:rPr>
+              <w:t>5</w:t>
             </w:r>
             <w:r>
               <w:rPr>
@@ -377,13 +911,37 @@
         </w:p>
       </w:sdtContent>
     </w:sdt>
+    <w:p/>
+    <w:p/>
+    <w:p/>
+    <w:p/>
+    <w:p/>
+    <w:p/>
+    <w:p/>
+    <w:p/>
+    <w:p/>
+    <w:p/>
+    <w:p/>
+    <w:p/>
+    <w:p/>
+    <w:p/>
+    <w:p/>
+    <w:p/>
+    <w:p/>
+    <w:p/>
+    <w:p/>
+    <w:p/>
+    <w:p/>
+    <w:p/>
+    <w:p/>
     <w:p>
       <w:pPr>
         <w:pStyle w:val="berschrift1"/>
         <w:ind w:left="433" w:hanging="448"/>
       </w:pPr>
-      <w:bookmarkStart w:id="0" w:name="_Toc199271524"/>
+      <w:bookmarkStart w:id="0" w:name="_Toc202913606"/>
       <w:r>
+        <w:lastRenderedPageBreak/>
         <w:t xml:space="preserve">Kalenderwoche </w:t>
       </w:r>
       <w:r>
@@ -644,7 +1202,21 @@
               <w:rPr>
                 <w:lang w:val="en-GB"/>
               </w:rPr>
-              <w:t>Gitlab Einrichtung in PyCharm (1h)</w:t>
+              <w:t xml:space="preserve">Gitlab </w:t>
+            </w:r>
+            <w:proofErr w:type="spellStart"/>
+            <w:r>
+              <w:rPr>
+                <w:lang w:val="en-GB"/>
+              </w:rPr>
+              <w:t>Einrichtung</w:t>
+            </w:r>
+            <w:proofErr w:type="spellEnd"/>
+            <w:r>
+              <w:rPr>
+                <w:lang w:val="en-GB"/>
+              </w:rPr>
+              <w:t xml:space="preserve"> in PyCharm (1h)</w:t>
             </w:r>
           </w:p>
           <w:p>
@@ -682,7 +1254,21 @@
               <w:rPr>
                 <w:lang w:val="en-GB"/>
               </w:rPr>
-              <w:t>Internes Meeting für Spezifikation (1h)</w:t>
+              <w:t xml:space="preserve">Internes Meeting für </w:t>
+            </w:r>
+            <w:proofErr w:type="spellStart"/>
+            <w:r>
+              <w:rPr>
+                <w:lang w:val="en-GB"/>
+              </w:rPr>
+              <w:t>Spezifikation</w:t>
+            </w:r>
+            <w:proofErr w:type="spellEnd"/>
+            <w:r>
+              <w:rPr>
+                <w:lang w:val="en-GB"/>
+              </w:rPr>
+              <w:t xml:space="preserve"> (1h)</w:t>
             </w:r>
           </w:p>
         </w:tc>
@@ -774,9 +1360,11 @@
               </w:rPr>
               <w:t xml:space="preserve">Docker Compose File + Test für </w:t>
             </w:r>
+            <w:proofErr w:type="spellStart"/>
             <w:r>
               <w:t>RabbitMQ</w:t>
             </w:r>
+            <w:proofErr w:type="spellEnd"/>
             <w:r>
               <w:rPr>
                 <w:lang w:val="en-GB"/>
@@ -819,7 +1407,7 @@
         <w:pStyle w:val="berschrift1"/>
         <w:ind w:left="433" w:hanging="448"/>
       </w:pPr>
-      <w:bookmarkStart w:id="1" w:name="_Toc199271525"/>
+      <w:bookmarkStart w:id="1" w:name="_Toc202913607"/>
       <w:r>
         <w:t>Kalenderwoche 20-21</w:t>
       </w:r>
@@ -1066,8 +1654,13 @@
               <w:spacing w:after="0" w:line="259" w:lineRule="auto"/>
               <w:ind w:hanging="255"/>
             </w:pPr>
-            <w:r>
-              <w:t xml:space="preserve">RabbitMQ and MongoDB Feature Research </w:t>
+            <w:proofErr w:type="spellStart"/>
+            <w:r>
+              <w:t>RabbitMQ</w:t>
+            </w:r>
+            <w:proofErr w:type="spellEnd"/>
+            <w:r>
+              <w:t xml:space="preserve"> and MongoDB Feature Research </w:t>
             </w:r>
             <w:r>
               <w:t>(</w:t>
@@ -1200,15 +1793,32 @@
     <w:p>
       <w:pPr>
         <w:pStyle w:val="berschrift1"/>
+        <w:numPr>
+          <w:ilvl w:val="0"/>
+          <w:numId w:val="0"/>
+        </w:numPr>
+        <w:ind w:left="433"/>
+      </w:pPr>
+      <w:bookmarkStart w:id="2" w:name="_Toc202913608"/>
+    </w:p>
+    <w:p/>
+    <w:p/>
+    <w:p/>
+    <w:p/>
+    <w:p/>
+    <w:p/>
+    <w:p/>
+    <w:p/>
+    <w:p/>
+    <w:p/>
+    <w:p>
+      <w:pPr>
+        <w:pStyle w:val="berschrift1"/>
         <w:ind w:left="433" w:hanging="448"/>
       </w:pPr>
-      <w:bookmarkStart w:id="2" w:name="_Toc199271526"/>
       <w:r>
         <w:lastRenderedPageBreak/>
-        <w:t>Kalenderwoche 2</w:t>
-      </w:r>
-      <w:r>
-        <w:t>1-22</w:t>
+        <w:t>Kalenderwoche 21-22</w:t>
       </w:r>
       <w:bookmarkEnd w:id="2"/>
     </w:p>
@@ -1270,31 +1880,19 @@
               <w:rPr>
                 <w:b/>
               </w:rPr>
-              <w:t xml:space="preserve">Arbeitsbericht KW 20-21 (Mi, </w:t>
+              <w:t xml:space="preserve">Arbeitsbericht KW </w:t>
             </w:r>
             <w:r>
               <w:rPr>
                 <w:b/>
               </w:rPr>
-              <w:t>21</w:t>
+              <w:t>21-22</w:t>
             </w:r>
             <w:r>
               <w:rPr>
                 <w:b/>
               </w:rPr>
-              <w:t xml:space="preserve">.05.25 – Di, </w:t>
-            </w:r>
-            <w:r>
-              <w:rPr>
-                <w:b/>
-              </w:rPr>
-              <w:t>27</w:t>
-            </w:r>
-            <w:r>
-              <w:rPr>
-                <w:b/>
-              </w:rPr>
-              <w:t>.05.25)</w:t>
+              <w:t xml:space="preserve"> (Mi, 21.05.25 – Di, 27.05.25)</w:t>
             </w:r>
           </w:p>
         </w:tc>
@@ -1410,7 +2008,10 @@
               <w:ind w:left="0" w:firstLine="0"/>
             </w:pPr>
             <w:r>
-              <w:t>20</w:t>
+              <w:t>2</w:t>
+            </w:r>
+            <w:r>
+              <w:t>1</w:t>
             </w:r>
           </w:p>
         </w:tc>
@@ -1496,10 +2097,7 @@
               <w:ind w:left="0" w:firstLine="0"/>
             </w:pPr>
             <w:r>
-              <w:t>3</w:t>
-            </w:r>
-            <w:r>
-              <w:t>h</w:t>
+              <w:t>3h</w:t>
             </w:r>
           </w:p>
         </w:tc>
@@ -1524,7 +2122,10 @@
               <w:ind w:left="0" w:firstLine="0"/>
             </w:pPr>
             <w:r>
-              <w:t>21</w:t>
+              <w:t>2</w:t>
+            </w:r>
+            <w:r>
+              <w:t>2</w:t>
             </w:r>
           </w:p>
         </w:tc>
@@ -1548,8 +2149,21 @@
               <w:spacing w:after="0" w:line="259" w:lineRule="auto"/>
               <w:ind w:hanging="255"/>
             </w:pPr>
-            <w:r>
-              <w:t>Merge von FastApi in eigenen Branch (1h)</w:t>
+            <w:proofErr w:type="spellStart"/>
+            <w:r>
+              <w:t>Merge</w:t>
+            </w:r>
+            <w:proofErr w:type="spellEnd"/>
+            <w:r>
+              <w:t xml:space="preserve"> von </w:t>
+            </w:r>
+            <w:proofErr w:type="spellStart"/>
+            <w:r>
+              <w:t>FastApi</w:t>
+            </w:r>
+            <w:proofErr w:type="spellEnd"/>
+            <w:r>
+              <w:t xml:space="preserve"> in eigenen Branch (1h)</w:t>
             </w:r>
           </w:p>
           <w:p>
@@ -1561,8 +2175,13 @@
               <w:spacing w:after="0" w:line="259" w:lineRule="auto"/>
               <w:ind w:hanging="255"/>
             </w:pPr>
-            <w:r>
-              <w:t>FastApi Tests/ausführbar machen (2h)</w:t>
+            <w:proofErr w:type="spellStart"/>
+            <w:r>
+              <w:t>FastApi</w:t>
+            </w:r>
+            <w:proofErr w:type="spellEnd"/>
+            <w:r>
+              <w:t xml:space="preserve"> Tests/ausführbar machen (2h)</w:t>
             </w:r>
           </w:p>
           <w:p>
@@ -1615,6 +2234,2655 @@
       </w:tr>
     </w:tbl>
     <w:p/>
+    <w:p>
+      <w:pPr>
+        <w:pStyle w:val="berschrift1"/>
+        <w:ind w:left="433" w:hanging="448"/>
+      </w:pPr>
+      <w:bookmarkStart w:id="3" w:name="_Toc202913609"/>
+      <w:r>
+        <w:t>Kalenderwoche 22-23</w:t>
+      </w:r>
+      <w:bookmarkEnd w:id="3"/>
+    </w:p>
+    <w:tbl>
+      <w:tblPr>
+        <w:tblStyle w:val="TableGrid"/>
+        <w:tblW w:w="9229" w:type="dxa"/>
+        <w:tblInd w:w="0" w:type="dxa"/>
+        <w:tblLayout w:type="fixed"/>
+        <w:tblCellMar>
+          <w:left w:w="120" w:type="dxa"/>
+          <w:right w:w="119" w:type="dxa"/>
+        </w:tblCellMar>
+        <w:tblLook w:val="04A0" w:firstRow="1" w:lastRow="0" w:firstColumn="1" w:lastColumn="0" w:noHBand="0" w:noVBand="1"/>
+      </w:tblPr>
+      <w:tblGrid>
+        <w:gridCol w:w="494"/>
+        <w:gridCol w:w="7865"/>
+        <w:gridCol w:w="870"/>
+      </w:tblGrid>
+      <w:tr>
+        <w:trPr>
+          <w:trHeight w:val="247"/>
+        </w:trPr>
+        <w:tc>
+          <w:tcPr>
+            <w:tcW w:w="494" w:type="dxa"/>
+            <w:tcBorders>
+              <w:top w:val="single" w:sz="4" w:space="0" w:color="000000"/>
+              <w:left w:val="single" w:sz="4" w:space="0" w:color="000000"/>
+              <w:bottom w:val="single" w:sz="4" w:space="0" w:color="000000"/>
+              <w:right w:val="nil"/>
+            </w:tcBorders>
+          </w:tcPr>
+          <w:p>
+            <w:pPr>
+              <w:spacing w:after="160" w:line="259" w:lineRule="auto"/>
+              <w:ind w:left="0" w:firstLine="0"/>
+            </w:pPr>
+          </w:p>
+        </w:tc>
+        <w:tc>
+          <w:tcPr>
+            <w:tcW w:w="7865" w:type="dxa"/>
+            <w:tcBorders>
+              <w:top w:val="single" w:sz="4" w:space="0" w:color="000000"/>
+              <w:left w:val="nil"/>
+              <w:bottom w:val="single" w:sz="4" w:space="0" w:color="000000"/>
+              <w:right w:val="nil"/>
+            </w:tcBorders>
+          </w:tcPr>
+          <w:p>
+            <w:pPr>
+              <w:spacing w:after="0" w:line="259" w:lineRule="auto"/>
+              <w:ind w:left="0" w:firstLine="0"/>
+              <w:jc w:val="center"/>
+            </w:pPr>
+            <w:r>
+              <w:rPr>
+                <w:b/>
+              </w:rPr>
+              <w:t>Arbeitsbericht KW 22-23 (Mi, 28.05.25 – Di, 03.06.25)</w:t>
+            </w:r>
+          </w:p>
+        </w:tc>
+        <w:tc>
+          <w:tcPr>
+            <w:tcW w:w="870" w:type="dxa"/>
+            <w:tcBorders>
+              <w:top w:val="single" w:sz="4" w:space="0" w:color="000000"/>
+              <w:left w:val="nil"/>
+              <w:bottom w:val="single" w:sz="4" w:space="0" w:color="000000"/>
+              <w:right w:val="single" w:sz="4" w:space="0" w:color="000000"/>
+            </w:tcBorders>
+          </w:tcPr>
+          <w:p>
+            <w:pPr>
+              <w:spacing w:after="160" w:line="259" w:lineRule="auto"/>
+              <w:ind w:left="0" w:firstLine="0"/>
+            </w:pPr>
+          </w:p>
+        </w:tc>
+      </w:tr>
+      <w:tr>
+        <w:trPr>
+          <w:trHeight w:val="247"/>
+        </w:trPr>
+        <w:tc>
+          <w:tcPr>
+            <w:tcW w:w="494" w:type="dxa"/>
+            <w:tcBorders>
+              <w:top w:val="single" w:sz="4" w:space="0" w:color="000000"/>
+              <w:left w:val="single" w:sz="4" w:space="0" w:color="000000"/>
+              <w:bottom w:val="single" w:sz="4" w:space="0" w:color="000000"/>
+              <w:right w:val="single" w:sz="3" w:space="0" w:color="000000"/>
+            </w:tcBorders>
+          </w:tcPr>
+          <w:p>
+            <w:pPr>
+              <w:spacing w:after="0" w:line="259" w:lineRule="auto"/>
+              <w:ind w:left="0" w:firstLine="0"/>
+            </w:pPr>
+            <w:r>
+              <w:rPr>
+                <w:b/>
+              </w:rPr>
+              <w:t>KW</w:t>
+            </w:r>
+          </w:p>
+        </w:tc>
+        <w:tc>
+          <w:tcPr>
+            <w:tcW w:w="7865" w:type="dxa"/>
+            <w:tcBorders>
+              <w:top w:val="single" w:sz="4" w:space="0" w:color="000000"/>
+              <w:left w:val="single" w:sz="3" w:space="0" w:color="000000"/>
+              <w:bottom w:val="single" w:sz="4" w:space="0" w:color="000000"/>
+              <w:right w:val="single" w:sz="3" w:space="0" w:color="000000"/>
+            </w:tcBorders>
+          </w:tcPr>
+          <w:p>
+            <w:pPr>
+              <w:spacing w:after="0" w:line="259" w:lineRule="auto"/>
+              <w:ind w:left="0" w:firstLine="0"/>
+            </w:pPr>
+            <w:r>
+              <w:rPr>
+                <w:b/>
+              </w:rPr>
+              <w:t>Arbeitsbericht</w:t>
+            </w:r>
+          </w:p>
+        </w:tc>
+        <w:tc>
+          <w:tcPr>
+            <w:tcW w:w="870" w:type="dxa"/>
+            <w:tcBorders>
+              <w:top w:val="single" w:sz="4" w:space="0" w:color="000000"/>
+              <w:left w:val="single" w:sz="3" w:space="0" w:color="000000"/>
+              <w:bottom w:val="single" w:sz="4" w:space="0" w:color="000000"/>
+              <w:right w:val="single" w:sz="4" w:space="0" w:color="000000"/>
+            </w:tcBorders>
+          </w:tcPr>
+          <w:p>
+            <w:pPr>
+              <w:spacing w:after="0" w:line="259" w:lineRule="auto"/>
+              <w:ind w:left="0" w:firstLine="0"/>
+            </w:pPr>
+            <w:r>
+              <w:rPr>
+                <w:rFonts w:ascii="Cambria" w:eastAsia="Cambria" w:hAnsi="Cambria" w:cs="Cambria"/>
+              </w:rPr>
+              <w:t>Σ</w:t>
+            </w:r>
+          </w:p>
+        </w:tc>
+      </w:tr>
+      <w:tr>
+        <w:trPr>
+          <w:trHeight w:val="1701"/>
+        </w:trPr>
+        <w:tc>
+          <w:tcPr>
+            <w:tcW w:w="494" w:type="dxa"/>
+            <w:tcBorders>
+              <w:top w:val="single" w:sz="4" w:space="0" w:color="000000"/>
+              <w:left w:val="single" w:sz="4" w:space="0" w:color="000000"/>
+              <w:bottom w:val="single" w:sz="4" w:space="0" w:color="000000"/>
+              <w:right w:val="single" w:sz="3" w:space="0" w:color="000000"/>
+            </w:tcBorders>
+          </w:tcPr>
+          <w:p>
+            <w:pPr>
+              <w:spacing w:after="0" w:line="259" w:lineRule="auto"/>
+              <w:ind w:left="0" w:firstLine="0"/>
+            </w:pPr>
+            <w:r>
+              <w:t>2</w:t>
+            </w:r>
+            <w:r>
+              <w:t>2</w:t>
+            </w:r>
+          </w:p>
+        </w:tc>
+        <w:tc>
+          <w:tcPr>
+            <w:tcW w:w="7865" w:type="dxa"/>
+            <w:tcBorders>
+              <w:top w:val="single" w:sz="4" w:space="0" w:color="000000"/>
+              <w:left w:val="single" w:sz="3" w:space="0" w:color="000000"/>
+              <w:bottom w:val="single" w:sz="4" w:space="0" w:color="000000"/>
+              <w:right w:val="single" w:sz="3" w:space="0" w:color="000000"/>
+            </w:tcBorders>
+            <w:vAlign w:val="center"/>
+          </w:tcPr>
+          <w:p>
+            <w:pPr>
+              <w:numPr>
+                <w:ilvl w:val="0"/>
+                <w:numId w:val="1"/>
+              </w:numPr>
+              <w:spacing w:after="0" w:line="259" w:lineRule="auto"/>
+              <w:ind w:hanging="255"/>
+              <w:rPr>
+                <w:lang w:val="en-GB"/>
+              </w:rPr>
+            </w:pPr>
+            <w:r>
+              <w:rPr>
+                <w:lang w:val="en-GB"/>
+              </w:rPr>
+              <w:t>Meeting in Uni (2h)</w:t>
+            </w:r>
+          </w:p>
+          <w:p>
+            <w:pPr>
+              <w:spacing w:after="0" w:line="259" w:lineRule="auto"/>
+              <w:rPr>
+                <w:lang w:val="en-GB"/>
+              </w:rPr>
+            </w:pPr>
+          </w:p>
+          <w:p>
+            <w:pPr>
+              <w:spacing w:after="0" w:line="259" w:lineRule="auto"/>
+              <w:rPr>
+                <w:lang w:val="en-GB"/>
+              </w:rPr>
+            </w:pPr>
+          </w:p>
+          <w:p>
+            <w:pPr>
+              <w:spacing w:after="0" w:line="259" w:lineRule="auto"/>
+              <w:rPr>
+                <w:lang w:val="en-GB"/>
+              </w:rPr>
+            </w:pPr>
+          </w:p>
+        </w:tc>
+        <w:tc>
+          <w:tcPr>
+            <w:tcW w:w="870" w:type="dxa"/>
+            <w:tcBorders>
+              <w:top w:val="single" w:sz="4" w:space="0" w:color="000000"/>
+              <w:left w:val="single" w:sz="3" w:space="0" w:color="000000"/>
+              <w:bottom w:val="single" w:sz="4" w:space="0" w:color="000000"/>
+              <w:right w:val="single" w:sz="4" w:space="0" w:color="000000"/>
+            </w:tcBorders>
+          </w:tcPr>
+          <w:p>
+            <w:pPr>
+              <w:spacing w:after="0" w:line="259" w:lineRule="auto"/>
+              <w:ind w:left="0" w:firstLine="0"/>
+            </w:pPr>
+            <w:r>
+              <w:t>2h</w:t>
+            </w:r>
+          </w:p>
+        </w:tc>
+      </w:tr>
+      <w:tr>
+        <w:trPr>
+          <w:trHeight w:val="1701"/>
+        </w:trPr>
+        <w:tc>
+          <w:tcPr>
+            <w:tcW w:w="494" w:type="dxa"/>
+            <w:tcBorders>
+              <w:top w:val="single" w:sz="4" w:space="0" w:color="000000"/>
+              <w:left w:val="single" w:sz="4" w:space="0" w:color="000000"/>
+              <w:bottom w:val="single" w:sz="4" w:space="0" w:color="auto"/>
+              <w:right w:val="single" w:sz="3" w:space="0" w:color="000000"/>
+            </w:tcBorders>
+          </w:tcPr>
+          <w:p>
+            <w:pPr>
+              <w:spacing w:after="0" w:line="259" w:lineRule="auto"/>
+              <w:ind w:left="0" w:firstLine="0"/>
+            </w:pPr>
+            <w:r>
+              <w:t>2</w:t>
+            </w:r>
+            <w:r>
+              <w:t>3</w:t>
+            </w:r>
+          </w:p>
+        </w:tc>
+        <w:tc>
+          <w:tcPr>
+            <w:tcW w:w="7865" w:type="dxa"/>
+            <w:tcBorders>
+              <w:top w:val="single" w:sz="4" w:space="0" w:color="000000"/>
+              <w:left w:val="single" w:sz="3" w:space="0" w:color="000000"/>
+              <w:bottom w:val="single" w:sz="4" w:space="0" w:color="auto"/>
+              <w:right w:val="single" w:sz="3" w:space="0" w:color="000000"/>
+            </w:tcBorders>
+            <w:vAlign w:val="center"/>
+          </w:tcPr>
+          <w:p>
+            <w:pPr>
+              <w:numPr>
+                <w:ilvl w:val="0"/>
+                <w:numId w:val="2"/>
+              </w:numPr>
+              <w:spacing w:after="0" w:line="259" w:lineRule="auto"/>
+              <w:ind w:hanging="255"/>
+            </w:pPr>
+            <w:r>
+              <w:t xml:space="preserve">Integration der </w:t>
+            </w:r>
+            <w:proofErr w:type="spellStart"/>
+            <w:r>
+              <w:t>RabbitMQ</w:t>
+            </w:r>
+            <w:proofErr w:type="spellEnd"/>
+            <w:r>
+              <w:t xml:space="preserve"> in die </w:t>
+            </w:r>
+            <w:proofErr w:type="spellStart"/>
+            <w:r>
+              <w:t>FastAPI</w:t>
+            </w:r>
+            <w:proofErr w:type="spellEnd"/>
+            <w:r>
+              <w:t xml:space="preserve"> (3h)</w:t>
+            </w:r>
+          </w:p>
+          <w:p>
+            <w:pPr>
+              <w:numPr>
+                <w:ilvl w:val="0"/>
+                <w:numId w:val="2"/>
+              </w:numPr>
+              <w:spacing w:after="0" w:line="259" w:lineRule="auto"/>
+              <w:ind w:hanging="255"/>
+            </w:pPr>
+            <w:r>
+              <w:t xml:space="preserve">Erstellen eines Demo </w:t>
+            </w:r>
+            <w:proofErr w:type="spellStart"/>
+            <w:r>
+              <w:t>workers</w:t>
+            </w:r>
+            <w:proofErr w:type="spellEnd"/>
+            <w:r>
+              <w:t xml:space="preserve"> (0.5h)</w:t>
+            </w:r>
+          </w:p>
+          <w:p>
+            <w:pPr>
+              <w:numPr>
+                <w:ilvl w:val="0"/>
+                <w:numId w:val="2"/>
+              </w:numPr>
+              <w:spacing w:after="0" w:line="259" w:lineRule="auto"/>
+              <w:ind w:hanging="255"/>
+            </w:pPr>
+            <w:r>
+              <w:t>Testen aller aktuellen Module mit Postman (1.5h)</w:t>
+            </w:r>
+          </w:p>
+          <w:p>
+            <w:pPr>
+              <w:spacing w:after="0" w:line="259" w:lineRule="auto"/>
+            </w:pPr>
+          </w:p>
+        </w:tc>
+        <w:tc>
+          <w:tcPr>
+            <w:tcW w:w="870" w:type="dxa"/>
+            <w:tcBorders>
+              <w:top w:val="single" w:sz="4" w:space="0" w:color="000000"/>
+              <w:left w:val="single" w:sz="3" w:space="0" w:color="000000"/>
+              <w:bottom w:val="single" w:sz="4" w:space="0" w:color="auto"/>
+              <w:right w:val="single" w:sz="4" w:space="0" w:color="000000"/>
+            </w:tcBorders>
+          </w:tcPr>
+          <w:p>
+            <w:pPr>
+              <w:spacing w:after="0" w:line="259" w:lineRule="auto"/>
+              <w:ind w:left="0" w:firstLine="0"/>
+            </w:pPr>
+            <w:r>
+              <w:t>5h</w:t>
+            </w:r>
+          </w:p>
+        </w:tc>
+      </w:tr>
+    </w:tbl>
+    <w:p/>
+    <w:p/>
+    <w:p/>
+    <w:p/>
+    <w:p/>
+    <w:p/>
+    <w:p/>
+    <w:p/>
+    <w:p/>
+    <w:p/>
+    <w:p/>
+    <w:p>
+      <w:pPr>
+        <w:pStyle w:val="berschrift1"/>
+        <w:ind w:left="433" w:hanging="448"/>
+      </w:pPr>
+      <w:bookmarkStart w:id="4" w:name="_Toc202913610"/>
+      <w:r>
+        <w:lastRenderedPageBreak/>
+        <w:t>Kalenderwoche 23-24</w:t>
+      </w:r>
+      <w:bookmarkEnd w:id="4"/>
+    </w:p>
+    <w:tbl>
+      <w:tblPr>
+        <w:tblStyle w:val="TableGrid"/>
+        <w:tblW w:w="9229" w:type="dxa"/>
+        <w:tblInd w:w="0" w:type="dxa"/>
+        <w:tblLayout w:type="fixed"/>
+        <w:tblCellMar>
+          <w:left w:w="120" w:type="dxa"/>
+          <w:right w:w="119" w:type="dxa"/>
+        </w:tblCellMar>
+        <w:tblLook w:val="04A0" w:firstRow="1" w:lastRow="0" w:firstColumn="1" w:lastColumn="0" w:noHBand="0" w:noVBand="1"/>
+      </w:tblPr>
+      <w:tblGrid>
+        <w:gridCol w:w="494"/>
+        <w:gridCol w:w="7865"/>
+        <w:gridCol w:w="870"/>
+      </w:tblGrid>
+      <w:tr>
+        <w:trPr>
+          <w:trHeight w:val="247"/>
+        </w:trPr>
+        <w:tc>
+          <w:tcPr>
+            <w:tcW w:w="494" w:type="dxa"/>
+            <w:tcBorders>
+              <w:top w:val="single" w:sz="4" w:space="0" w:color="000000"/>
+              <w:left w:val="single" w:sz="4" w:space="0" w:color="000000"/>
+              <w:bottom w:val="single" w:sz="4" w:space="0" w:color="000000"/>
+              <w:right w:val="nil"/>
+            </w:tcBorders>
+          </w:tcPr>
+          <w:p>
+            <w:pPr>
+              <w:spacing w:after="160" w:line="259" w:lineRule="auto"/>
+              <w:ind w:left="0" w:firstLine="0"/>
+            </w:pPr>
+          </w:p>
+        </w:tc>
+        <w:tc>
+          <w:tcPr>
+            <w:tcW w:w="7865" w:type="dxa"/>
+            <w:tcBorders>
+              <w:top w:val="single" w:sz="4" w:space="0" w:color="000000"/>
+              <w:left w:val="nil"/>
+              <w:bottom w:val="single" w:sz="4" w:space="0" w:color="000000"/>
+              <w:right w:val="nil"/>
+            </w:tcBorders>
+          </w:tcPr>
+          <w:p>
+            <w:pPr>
+              <w:spacing w:after="0" w:line="259" w:lineRule="auto"/>
+              <w:ind w:left="0" w:firstLine="0"/>
+              <w:jc w:val="center"/>
+            </w:pPr>
+            <w:r>
+              <w:rPr>
+                <w:b/>
+              </w:rPr>
+              <w:t>Arbeitsbericht KW 23-24 (Mi, 04.06.25 – Di, 10.06.25)</w:t>
+            </w:r>
+          </w:p>
+        </w:tc>
+        <w:tc>
+          <w:tcPr>
+            <w:tcW w:w="870" w:type="dxa"/>
+            <w:tcBorders>
+              <w:top w:val="single" w:sz="4" w:space="0" w:color="000000"/>
+              <w:left w:val="nil"/>
+              <w:bottom w:val="single" w:sz="4" w:space="0" w:color="000000"/>
+              <w:right w:val="single" w:sz="4" w:space="0" w:color="000000"/>
+            </w:tcBorders>
+          </w:tcPr>
+          <w:p>
+            <w:pPr>
+              <w:spacing w:after="160" w:line="259" w:lineRule="auto"/>
+              <w:ind w:left="0" w:firstLine="0"/>
+            </w:pPr>
+          </w:p>
+        </w:tc>
+      </w:tr>
+      <w:tr>
+        <w:trPr>
+          <w:trHeight w:val="247"/>
+        </w:trPr>
+        <w:tc>
+          <w:tcPr>
+            <w:tcW w:w="494" w:type="dxa"/>
+            <w:tcBorders>
+              <w:top w:val="single" w:sz="4" w:space="0" w:color="000000"/>
+              <w:left w:val="single" w:sz="4" w:space="0" w:color="000000"/>
+              <w:bottom w:val="single" w:sz="4" w:space="0" w:color="000000"/>
+              <w:right w:val="single" w:sz="3" w:space="0" w:color="000000"/>
+            </w:tcBorders>
+          </w:tcPr>
+          <w:p>
+            <w:pPr>
+              <w:spacing w:after="0" w:line="259" w:lineRule="auto"/>
+              <w:ind w:left="0" w:firstLine="0"/>
+            </w:pPr>
+            <w:r>
+              <w:rPr>
+                <w:b/>
+              </w:rPr>
+              <w:t>KW</w:t>
+            </w:r>
+          </w:p>
+        </w:tc>
+        <w:tc>
+          <w:tcPr>
+            <w:tcW w:w="7865" w:type="dxa"/>
+            <w:tcBorders>
+              <w:top w:val="single" w:sz="4" w:space="0" w:color="000000"/>
+              <w:left w:val="single" w:sz="3" w:space="0" w:color="000000"/>
+              <w:bottom w:val="single" w:sz="4" w:space="0" w:color="000000"/>
+              <w:right w:val="single" w:sz="3" w:space="0" w:color="000000"/>
+            </w:tcBorders>
+          </w:tcPr>
+          <w:p>
+            <w:pPr>
+              <w:spacing w:after="0" w:line="259" w:lineRule="auto"/>
+              <w:ind w:left="0" w:firstLine="0"/>
+            </w:pPr>
+            <w:r>
+              <w:rPr>
+                <w:b/>
+              </w:rPr>
+              <w:t>Arbeitsbericht</w:t>
+            </w:r>
+          </w:p>
+        </w:tc>
+        <w:tc>
+          <w:tcPr>
+            <w:tcW w:w="870" w:type="dxa"/>
+            <w:tcBorders>
+              <w:top w:val="single" w:sz="4" w:space="0" w:color="000000"/>
+              <w:left w:val="single" w:sz="3" w:space="0" w:color="000000"/>
+              <w:bottom w:val="single" w:sz="4" w:space="0" w:color="000000"/>
+              <w:right w:val="single" w:sz="4" w:space="0" w:color="000000"/>
+            </w:tcBorders>
+          </w:tcPr>
+          <w:p>
+            <w:pPr>
+              <w:spacing w:after="0" w:line="259" w:lineRule="auto"/>
+              <w:ind w:left="0" w:firstLine="0"/>
+            </w:pPr>
+            <w:r>
+              <w:rPr>
+                <w:rFonts w:ascii="Cambria" w:eastAsia="Cambria" w:hAnsi="Cambria" w:cs="Cambria"/>
+              </w:rPr>
+              <w:t>Σ</w:t>
+            </w:r>
+          </w:p>
+        </w:tc>
+      </w:tr>
+      <w:tr>
+        <w:trPr>
+          <w:trHeight w:val="1701"/>
+        </w:trPr>
+        <w:tc>
+          <w:tcPr>
+            <w:tcW w:w="494" w:type="dxa"/>
+            <w:tcBorders>
+              <w:top w:val="single" w:sz="4" w:space="0" w:color="000000"/>
+              <w:left w:val="single" w:sz="4" w:space="0" w:color="000000"/>
+              <w:bottom w:val="single" w:sz="4" w:space="0" w:color="000000"/>
+              <w:right w:val="single" w:sz="3" w:space="0" w:color="000000"/>
+            </w:tcBorders>
+          </w:tcPr>
+          <w:p>
+            <w:pPr>
+              <w:spacing w:after="0" w:line="259" w:lineRule="auto"/>
+              <w:ind w:left="0" w:firstLine="0"/>
+            </w:pPr>
+            <w:r>
+              <w:t>2</w:t>
+            </w:r>
+            <w:r>
+              <w:t>3</w:t>
+            </w:r>
+          </w:p>
+        </w:tc>
+        <w:tc>
+          <w:tcPr>
+            <w:tcW w:w="7865" w:type="dxa"/>
+            <w:tcBorders>
+              <w:top w:val="single" w:sz="4" w:space="0" w:color="000000"/>
+              <w:left w:val="single" w:sz="3" w:space="0" w:color="000000"/>
+              <w:bottom w:val="single" w:sz="4" w:space="0" w:color="000000"/>
+              <w:right w:val="single" w:sz="3" w:space="0" w:color="000000"/>
+            </w:tcBorders>
+            <w:vAlign w:val="center"/>
+          </w:tcPr>
+          <w:p>
+            <w:pPr>
+              <w:numPr>
+                <w:ilvl w:val="0"/>
+                <w:numId w:val="1"/>
+              </w:numPr>
+              <w:spacing w:after="0" w:line="259" w:lineRule="auto"/>
+              <w:ind w:hanging="255"/>
+              <w:rPr>
+                <w:lang w:val="en-GB"/>
+              </w:rPr>
+            </w:pPr>
+            <w:r>
+              <w:rPr>
+                <w:lang w:val="en-GB"/>
+              </w:rPr>
+              <w:t>Meeting in Uni (2h)</w:t>
+            </w:r>
+          </w:p>
+          <w:p>
+            <w:pPr>
+              <w:spacing w:after="0" w:line="259" w:lineRule="auto"/>
+              <w:rPr>
+                <w:lang w:val="en-GB"/>
+              </w:rPr>
+            </w:pPr>
+          </w:p>
+          <w:p>
+            <w:pPr>
+              <w:spacing w:after="0" w:line="259" w:lineRule="auto"/>
+              <w:rPr>
+                <w:lang w:val="en-GB"/>
+              </w:rPr>
+            </w:pPr>
+          </w:p>
+          <w:p>
+            <w:pPr>
+              <w:spacing w:after="0" w:line="259" w:lineRule="auto"/>
+              <w:rPr>
+                <w:lang w:val="en-GB"/>
+              </w:rPr>
+            </w:pPr>
+          </w:p>
+        </w:tc>
+        <w:tc>
+          <w:tcPr>
+            <w:tcW w:w="870" w:type="dxa"/>
+            <w:tcBorders>
+              <w:top w:val="single" w:sz="4" w:space="0" w:color="000000"/>
+              <w:left w:val="single" w:sz="3" w:space="0" w:color="000000"/>
+              <w:bottom w:val="single" w:sz="4" w:space="0" w:color="000000"/>
+              <w:right w:val="single" w:sz="4" w:space="0" w:color="000000"/>
+            </w:tcBorders>
+          </w:tcPr>
+          <w:p>
+            <w:pPr>
+              <w:spacing w:after="0" w:line="259" w:lineRule="auto"/>
+              <w:ind w:left="0" w:firstLine="0"/>
+            </w:pPr>
+            <w:r>
+              <w:t>2h</w:t>
+            </w:r>
+          </w:p>
+        </w:tc>
+      </w:tr>
+      <w:tr>
+        <w:trPr>
+          <w:trHeight w:val="1701"/>
+        </w:trPr>
+        <w:tc>
+          <w:tcPr>
+            <w:tcW w:w="494" w:type="dxa"/>
+            <w:tcBorders>
+              <w:top w:val="single" w:sz="4" w:space="0" w:color="000000"/>
+              <w:left w:val="single" w:sz="4" w:space="0" w:color="000000"/>
+              <w:bottom w:val="single" w:sz="4" w:space="0" w:color="auto"/>
+              <w:right w:val="single" w:sz="3" w:space="0" w:color="000000"/>
+            </w:tcBorders>
+          </w:tcPr>
+          <w:p>
+            <w:pPr>
+              <w:spacing w:after="0" w:line="259" w:lineRule="auto"/>
+              <w:ind w:left="0" w:firstLine="0"/>
+            </w:pPr>
+            <w:r>
+              <w:t>2</w:t>
+            </w:r>
+            <w:r>
+              <w:t>4</w:t>
+            </w:r>
+          </w:p>
+        </w:tc>
+        <w:tc>
+          <w:tcPr>
+            <w:tcW w:w="7865" w:type="dxa"/>
+            <w:tcBorders>
+              <w:top w:val="single" w:sz="4" w:space="0" w:color="000000"/>
+              <w:left w:val="single" w:sz="3" w:space="0" w:color="000000"/>
+              <w:bottom w:val="single" w:sz="4" w:space="0" w:color="auto"/>
+              <w:right w:val="single" w:sz="3" w:space="0" w:color="000000"/>
+            </w:tcBorders>
+            <w:vAlign w:val="center"/>
+          </w:tcPr>
+          <w:p>
+            <w:pPr>
+              <w:numPr>
+                <w:ilvl w:val="0"/>
+                <w:numId w:val="2"/>
+              </w:numPr>
+              <w:spacing w:after="0" w:line="259" w:lineRule="auto"/>
+              <w:ind w:hanging="255"/>
+            </w:pPr>
+            <w:proofErr w:type="spellStart"/>
+            <w:r>
+              <w:t>Merge</w:t>
+            </w:r>
+            <w:proofErr w:type="spellEnd"/>
+            <w:r>
+              <w:t xml:space="preserve"> von </w:t>
+            </w:r>
+            <w:proofErr w:type="gramStart"/>
+            <w:r>
+              <w:t>API Änderungen</w:t>
+            </w:r>
+            <w:proofErr w:type="gramEnd"/>
+            <w:r>
+              <w:t xml:space="preserve"> in eigenen</w:t>
+            </w:r>
+            <w:r>
+              <w:t xml:space="preserve"> Branch</w:t>
+            </w:r>
+            <w:r>
+              <w:t xml:space="preserve"> (1h)</w:t>
+            </w:r>
+          </w:p>
+          <w:p>
+            <w:pPr>
+              <w:numPr>
+                <w:ilvl w:val="0"/>
+                <w:numId w:val="2"/>
+              </w:numPr>
+              <w:spacing w:after="0" w:line="259" w:lineRule="auto"/>
+              <w:ind w:hanging="255"/>
+            </w:pPr>
+            <w:r>
+              <w:t>Erweiterung des Demo</w:t>
+            </w:r>
+            <w:r>
+              <w:t xml:space="preserve"> </w:t>
+            </w:r>
+            <w:proofErr w:type="spellStart"/>
+            <w:r>
+              <w:t>workers</w:t>
+            </w:r>
+            <w:proofErr w:type="spellEnd"/>
+            <w:r>
+              <w:t xml:space="preserve"> </w:t>
+            </w:r>
+            <w:r>
+              <w:t xml:space="preserve">um Progress Updates </w:t>
+            </w:r>
+            <w:r>
+              <w:t>(</w:t>
+            </w:r>
+            <w:r>
+              <w:t>2</w:t>
+            </w:r>
+            <w:r>
+              <w:t>h)</w:t>
+            </w:r>
+          </w:p>
+          <w:p>
+            <w:pPr>
+              <w:numPr>
+                <w:ilvl w:val="0"/>
+                <w:numId w:val="2"/>
+              </w:numPr>
+              <w:spacing w:after="0" w:line="259" w:lineRule="auto"/>
+              <w:ind w:hanging="255"/>
+            </w:pPr>
+            <w:r>
+              <w:t xml:space="preserve">Erweiterung der MongoDB </w:t>
+            </w:r>
+            <w:r>
+              <w:t xml:space="preserve">um Progress </w:t>
+            </w:r>
+            <w:proofErr w:type="gramStart"/>
+            <w:r>
+              <w:t>Updates</w:t>
+            </w:r>
+            <w:r>
+              <w:t>(</w:t>
+            </w:r>
+            <w:proofErr w:type="gramEnd"/>
+            <w:r>
+              <w:t>0.5</w:t>
+            </w:r>
+            <w:r>
+              <w:t>h)</w:t>
+            </w:r>
+          </w:p>
+          <w:p>
+            <w:pPr>
+              <w:numPr>
+                <w:ilvl w:val="0"/>
+                <w:numId w:val="2"/>
+              </w:numPr>
+              <w:spacing w:after="0" w:line="360" w:lineRule="auto"/>
+              <w:ind w:hanging="255"/>
+            </w:pPr>
+            <w:r>
+              <w:t>Testen der Progress Updates (1h)</w:t>
+            </w:r>
+          </w:p>
+        </w:tc>
+        <w:tc>
+          <w:tcPr>
+            <w:tcW w:w="870" w:type="dxa"/>
+            <w:tcBorders>
+              <w:top w:val="single" w:sz="4" w:space="0" w:color="000000"/>
+              <w:left w:val="single" w:sz="3" w:space="0" w:color="000000"/>
+              <w:bottom w:val="single" w:sz="4" w:space="0" w:color="auto"/>
+              <w:right w:val="single" w:sz="4" w:space="0" w:color="000000"/>
+            </w:tcBorders>
+          </w:tcPr>
+          <w:p>
+            <w:pPr>
+              <w:spacing w:after="0" w:line="259" w:lineRule="auto"/>
+              <w:ind w:left="0" w:firstLine="0"/>
+            </w:pPr>
+            <w:r>
+              <w:t>4.5</w:t>
+            </w:r>
+            <w:r>
+              <w:t>h</w:t>
+            </w:r>
+          </w:p>
+        </w:tc>
+      </w:tr>
+    </w:tbl>
+    <w:p/>
+    <w:p>
+      <w:pPr>
+        <w:pStyle w:val="berschrift1"/>
+        <w:ind w:left="433" w:hanging="448"/>
+      </w:pPr>
+      <w:bookmarkStart w:id="5" w:name="_Toc202913611"/>
+      <w:r>
+        <w:t>Kalenderwoche 24-25</w:t>
+      </w:r>
+      <w:bookmarkEnd w:id="5"/>
+    </w:p>
+    <w:tbl>
+      <w:tblPr>
+        <w:tblStyle w:val="TableGrid"/>
+        <w:tblW w:w="9229" w:type="dxa"/>
+        <w:tblInd w:w="0" w:type="dxa"/>
+        <w:tblLayout w:type="fixed"/>
+        <w:tblCellMar>
+          <w:left w:w="120" w:type="dxa"/>
+          <w:right w:w="119" w:type="dxa"/>
+        </w:tblCellMar>
+        <w:tblLook w:val="04A0" w:firstRow="1" w:lastRow="0" w:firstColumn="1" w:lastColumn="0" w:noHBand="0" w:noVBand="1"/>
+      </w:tblPr>
+      <w:tblGrid>
+        <w:gridCol w:w="494"/>
+        <w:gridCol w:w="7865"/>
+        <w:gridCol w:w="870"/>
+      </w:tblGrid>
+      <w:tr>
+        <w:trPr>
+          <w:trHeight w:val="247"/>
+        </w:trPr>
+        <w:tc>
+          <w:tcPr>
+            <w:tcW w:w="494" w:type="dxa"/>
+            <w:tcBorders>
+              <w:top w:val="single" w:sz="4" w:space="0" w:color="000000"/>
+              <w:left w:val="single" w:sz="4" w:space="0" w:color="000000"/>
+              <w:bottom w:val="single" w:sz="4" w:space="0" w:color="000000"/>
+              <w:right w:val="nil"/>
+            </w:tcBorders>
+          </w:tcPr>
+          <w:p>
+            <w:pPr>
+              <w:spacing w:after="160" w:line="259" w:lineRule="auto"/>
+              <w:ind w:left="0" w:firstLine="0"/>
+            </w:pPr>
+          </w:p>
+        </w:tc>
+        <w:tc>
+          <w:tcPr>
+            <w:tcW w:w="7865" w:type="dxa"/>
+            <w:tcBorders>
+              <w:top w:val="single" w:sz="4" w:space="0" w:color="000000"/>
+              <w:left w:val="nil"/>
+              <w:bottom w:val="single" w:sz="4" w:space="0" w:color="000000"/>
+              <w:right w:val="nil"/>
+            </w:tcBorders>
+          </w:tcPr>
+          <w:p>
+            <w:pPr>
+              <w:spacing w:after="0" w:line="259" w:lineRule="auto"/>
+              <w:ind w:left="0" w:firstLine="0"/>
+              <w:jc w:val="center"/>
+              <w:rPr>
+                <w:b/>
+              </w:rPr>
+            </w:pPr>
+            <w:r>
+              <w:rPr>
+                <w:b/>
+              </w:rPr>
+              <w:t>Arbeitsbericht KW 24-25 (Mi, 11.06.25 – Di, 17.06.25)</w:t>
+            </w:r>
+          </w:p>
+        </w:tc>
+        <w:tc>
+          <w:tcPr>
+            <w:tcW w:w="870" w:type="dxa"/>
+            <w:tcBorders>
+              <w:top w:val="single" w:sz="4" w:space="0" w:color="000000"/>
+              <w:left w:val="nil"/>
+              <w:bottom w:val="single" w:sz="4" w:space="0" w:color="000000"/>
+              <w:right w:val="single" w:sz="4" w:space="0" w:color="000000"/>
+            </w:tcBorders>
+          </w:tcPr>
+          <w:p>
+            <w:pPr>
+              <w:spacing w:after="160" w:line="259" w:lineRule="auto"/>
+              <w:ind w:left="0" w:firstLine="0"/>
+            </w:pPr>
+          </w:p>
+        </w:tc>
+      </w:tr>
+      <w:tr>
+        <w:trPr>
+          <w:trHeight w:val="247"/>
+        </w:trPr>
+        <w:tc>
+          <w:tcPr>
+            <w:tcW w:w="494" w:type="dxa"/>
+            <w:tcBorders>
+              <w:top w:val="single" w:sz="4" w:space="0" w:color="000000"/>
+              <w:left w:val="single" w:sz="4" w:space="0" w:color="000000"/>
+              <w:bottom w:val="single" w:sz="4" w:space="0" w:color="000000"/>
+              <w:right w:val="single" w:sz="3" w:space="0" w:color="000000"/>
+            </w:tcBorders>
+          </w:tcPr>
+          <w:p>
+            <w:pPr>
+              <w:spacing w:after="0" w:line="259" w:lineRule="auto"/>
+              <w:ind w:left="0" w:firstLine="0"/>
+            </w:pPr>
+            <w:r>
+              <w:rPr>
+                <w:b/>
+              </w:rPr>
+              <w:t>KW</w:t>
+            </w:r>
+          </w:p>
+        </w:tc>
+        <w:tc>
+          <w:tcPr>
+            <w:tcW w:w="7865" w:type="dxa"/>
+            <w:tcBorders>
+              <w:top w:val="single" w:sz="4" w:space="0" w:color="000000"/>
+              <w:left w:val="single" w:sz="3" w:space="0" w:color="000000"/>
+              <w:bottom w:val="single" w:sz="4" w:space="0" w:color="000000"/>
+              <w:right w:val="single" w:sz="3" w:space="0" w:color="000000"/>
+            </w:tcBorders>
+          </w:tcPr>
+          <w:p>
+            <w:pPr>
+              <w:spacing w:after="0" w:line="259" w:lineRule="auto"/>
+              <w:ind w:left="0" w:firstLine="0"/>
+            </w:pPr>
+            <w:r>
+              <w:rPr>
+                <w:b/>
+              </w:rPr>
+              <w:t>Arbeitsbericht</w:t>
+            </w:r>
+          </w:p>
+        </w:tc>
+        <w:tc>
+          <w:tcPr>
+            <w:tcW w:w="870" w:type="dxa"/>
+            <w:tcBorders>
+              <w:top w:val="single" w:sz="4" w:space="0" w:color="000000"/>
+              <w:left w:val="single" w:sz="3" w:space="0" w:color="000000"/>
+              <w:bottom w:val="single" w:sz="4" w:space="0" w:color="000000"/>
+              <w:right w:val="single" w:sz="4" w:space="0" w:color="000000"/>
+            </w:tcBorders>
+          </w:tcPr>
+          <w:p>
+            <w:pPr>
+              <w:spacing w:after="0" w:line="259" w:lineRule="auto"/>
+              <w:ind w:left="0" w:firstLine="0"/>
+            </w:pPr>
+            <w:r>
+              <w:rPr>
+                <w:rFonts w:ascii="Cambria" w:eastAsia="Cambria" w:hAnsi="Cambria" w:cs="Cambria"/>
+              </w:rPr>
+              <w:t>Σ</w:t>
+            </w:r>
+          </w:p>
+        </w:tc>
+      </w:tr>
+      <w:tr>
+        <w:trPr>
+          <w:trHeight w:val="1701"/>
+        </w:trPr>
+        <w:tc>
+          <w:tcPr>
+            <w:tcW w:w="494" w:type="dxa"/>
+            <w:tcBorders>
+              <w:top w:val="single" w:sz="4" w:space="0" w:color="000000"/>
+              <w:left w:val="single" w:sz="4" w:space="0" w:color="000000"/>
+              <w:bottom w:val="single" w:sz="4" w:space="0" w:color="000000"/>
+              <w:right w:val="single" w:sz="3" w:space="0" w:color="000000"/>
+            </w:tcBorders>
+          </w:tcPr>
+          <w:p>
+            <w:pPr>
+              <w:spacing w:after="0" w:line="259" w:lineRule="auto"/>
+              <w:ind w:left="0" w:firstLine="0"/>
+            </w:pPr>
+            <w:r>
+              <w:t>24</w:t>
+            </w:r>
+          </w:p>
+        </w:tc>
+        <w:tc>
+          <w:tcPr>
+            <w:tcW w:w="7865" w:type="dxa"/>
+            <w:tcBorders>
+              <w:top w:val="single" w:sz="4" w:space="0" w:color="000000"/>
+              <w:left w:val="single" w:sz="3" w:space="0" w:color="000000"/>
+              <w:bottom w:val="single" w:sz="4" w:space="0" w:color="000000"/>
+              <w:right w:val="single" w:sz="3" w:space="0" w:color="000000"/>
+            </w:tcBorders>
+            <w:vAlign w:val="center"/>
+          </w:tcPr>
+          <w:p>
+            <w:pPr>
+              <w:numPr>
+                <w:ilvl w:val="0"/>
+                <w:numId w:val="1"/>
+              </w:numPr>
+              <w:spacing w:after="0" w:line="259" w:lineRule="auto"/>
+              <w:ind w:hanging="255"/>
+              <w:rPr>
+                <w:lang w:val="en-GB"/>
+              </w:rPr>
+            </w:pPr>
+            <w:r>
+              <w:rPr>
+                <w:lang w:val="en-GB"/>
+              </w:rPr>
+              <w:t>Meeting in Uni (2h)</w:t>
+            </w:r>
+          </w:p>
+          <w:p>
+            <w:pPr>
+              <w:numPr>
+                <w:ilvl w:val="0"/>
+                <w:numId w:val="1"/>
+              </w:numPr>
+              <w:spacing w:after="0" w:line="259" w:lineRule="auto"/>
+              <w:ind w:hanging="255"/>
+              <w:rPr>
+                <w:lang w:val="en-GB"/>
+              </w:rPr>
+            </w:pPr>
+            <w:r>
+              <w:rPr>
+                <w:lang w:val="en-GB"/>
+              </w:rPr>
+              <w:t>Online Meeting Backend (1h)</w:t>
+            </w:r>
+          </w:p>
+          <w:p>
+            <w:pPr>
+              <w:spacing w:after="0" w:line="259" w:lineRule="auto"/>
+              <w:rPr>
+                <w:lang w:val="en-GB"/>
+              </w:rPr>
+            </w:pPr>
+          </w:p>
+          <w:p>
+            <w:pPr>
+              <w:spacing w:after="0" w:line="259" w:lineRule="auto"/>
+              <w:rPr>
+                <w:lang w:val="en-GB"/>
+              </w:rPr>
+            </w:pPr>
+          </w:p>
+          <w:p>
+            <w:pPr>
+              <w:spacing w:after="0" w:line="259" w:lineRule="auto"/>
+              <w:rPr>
+                <w:lang w:val="en-GB"/>
+              </w:rPr>
+            </w:pPr>
+          </w:p>
+        </w:tc>
+        <w:tc>
+          <w:tcPr>
+            <w:tcW w:w="870" w:type="dxa"/>
+            <w:tcBorders>
+              <w:top w:val="single" w:sz="4" w:space="0" w:color="000000"/>
+              <w:left w:val="single" w:sz="3" w:space="0" w:color="000000"/>
+              <w:bottom w:val="single" w:sz="4" w:space="0" w:color="000000"/>
+              <w:right w:val="single" w:sz="4" w:space="0" w:color="000000"/>
+            </w:tcBorders>
+          </w:tcPr>
+          <w:p>
+            <w:pPr>
+              <w:spacing w:after="0" w:line="259" w:lineRule="auto"/>
+              <w:ind w:left="0" w:firstLine="0"/>
+            </w:pPr>
+            <w:r>
+              <w:t>3h</w:t>
+            </w:r>
+          </w:p>
+        </w:tc>
+      </w:tr>
+      <w:tr>
+        <w:trPr>
+          <w:trHeight w:val="1701"/>
+        </w:trPr>
+        <w:tc>
+          <w:tcPr>
+            <w:tcW w:w="494" w:type="dxa"/>
+            <w:tcBorders>
+              <w:top w:val="single" w:sz="4" w:space="0" w:color="000000"/>
+              <w:left w:val="single" w:sz="4" w:space="0" w:color="000000"/>
+              <w:bottom w:val="single" w:sz="4" w:space="0" w:color="auto"/>
+              <w:right w:val="single" w:sz="3" w:space="0" w:color="000000"/>
+            </w:tcBorders>
+          </w:tcPr>
+          <w:p>
+            <w:pPr>
+              <w:spacing w:after="0" w:line="259" w:lineRule="auto"/>
+              <w:ind w:left="0" w:firstLine="0"/>
+            </w:pPr>
+            <w:r>
+              <w:t>25</w:t>
+            </w:r>
+          </w:p>
+        </w:tc>
+        <w:tc>
+          <w:tcPr>
+            <w:tcW w:w="7865" w:type="dxa"/>
+            <w:tcBorders>
+              <w:top w:val="single" w:sz="4" w:space="0" w:color="000000"/>
+              <w:left w:val="single" w:sz="3" w:space="0" w:color="000000"/>
+              <w:bottom w:val="single" w:sz="4" w:space="0" w:color="auto"/>
+              <w:right w:val="single" w:sz="3" w:space="0" w:color="000000"/>
+            </w:tcBorders>
+            <w:vAlign w:val="center"/>
+          </w:tcPr>
+          <w:p>
+            <w:pPr>
+              <w:numPr>
+                <w:ilvl w:val="0"/>
+                <w:numId w:val="2"/>
+              </w:numPr>
+              <w:spacing w:after="0" w:line="360" w:lineRule="auto"/>
+              <w:ind w:hanging="255"/>
+            </w:pPr>
+            <w:proofErr w:type="spellStart"/>
+            <w:r>
+              <w:t>RabbitMQ</w:t>
+            </w:r>
+            <w:proofErr w:type="spellEnd"/>
+            <w:r>
+              <w:t xml:space="preserve"> 2. Queue für </w:t>
+            </w:r>
+            <w:proofErr w:type="spellStart"/>
+            <w:r>
+              <w:t>progress</w:t>
+            </w:r>
+            <w:proofErr w:type="spellEnd"/>
+            <w:r>
+              <w:t xml:space="preserve"> und </w:t>
+            </w:r>
+            <w:proofErr w:type="spellStart"/>
+            <w:r>
+              <w:t>results</w:t>
+            </w:r>
+            <w:proofErr w:type="spellEnd"/>
+            <w:r>
+              <w:t xml:space="preserve"> (2h)</w:t>
+            </w:r>
+          </w:p>
+          <w:p>
+            <w:pPr>
+              <w:numPr>
+                <w:ilvl w:val="0"/>
+                <w:numId w:val="2"/>
+              </w:numPr>
+              <w:spacing w:after="0" w:line="360" w:lineRule="auto"/>
+              <w:ind w:hanging="255"/>
+            </w:pPr>
+            <w:proofErr w:type="spellStart"/>
+            <w:r>
+              <w:t>RabbitMQ</w:t>
+            </w:r>
+            <w:proofErr w:type="spellEnd"/>
+            <w:r>
+              <w:t xml:space="preserve"> Fehlersuche und Absicherung gegen </w:t>
+            </w:r>
+            <w:proofErr w:type="spellStart"/>
+            <w:r>
+              <w:t>timeouts</w:t>
+            </w:r>
+            <w:proofErr w:type="spellEnd"/>
+            <w:r>
+              <w:t xml:space="preserve"> bei der Verbindung von </w:t>
+            </w:r>
+            <w:proofErr w:type="spellStart"/>
+            <w:r>
+              <w:t>Fastapi</w:t>
+            </w:r>
+            <w:proofErr w:type="spellEnd"/>
+            <w:r>
+              <w:t xml:space="preserve"> mit Queue (5h)</w:t>
+            </w:r>
+          </w:p>
+          <w:p>
+            <w:pPr>
+              <w:spacing w:after="0" w:line="360" w:lineRule="auto"/>
+            </w:pPr>
+          </w:p>
+        </w:tc>
+        <w:tc>
+          <w:tcPr>
+            <w:tcW w:w="870" w:type="dxa"/>
+            <w:tcBorders>
+              <w:top w:val="single" w:sz="4" w:space="0" w:color="000000"/>
+              <w:left w:val="single" w:sz="3" w:space="0" w:color="000000"/>
+              <w:bottom w:val="single" w:sz="4" w:space="0" w:color="auto"/>
+              <w:right w:val="single" w:sz="4" w:space="0" w:color="000000"/>
+            </w:tcBorders>
+          </w:tcPr>
+          <w:p>
+            <w:pPr>
+              <w:spacing w:after="0" w:line="259" w:lineRule="auto"/>
+              <w:ind w:left="0" w:firstLine="0"/>
+            </w:pPr>
+            <w:r>
+              <w:t>7h</w:t>
+            </w:r>
+          </w:p>
+        </w:tc>
+      </w:tr>
+    </w:tbl>
+    <w:p/>
+    <w:p/>
+    <w:p/>
+    <w:p/>
+    <w:p/>
+    <w:p/>
+    <w:p/>
+    <w:p/>
+    <w:p/>
+    <w:p/>
+    <w:p/>
+    <w:p>
+      <w:pPr>
+        <w:pStyle w:val="berschrift1"/>
+        <w:ind w:left="433" w:hanging="448"/>
+      </w:pPr>
+      <w:bookmarkStart w:id="6" w:name="_Toc202913612"/>
+      <w:r>
+        <w:lastRenderedPageBreak/>
+        <w:t>Kalenderwoche 25-26</w:t>
+      </w:r>
+      <w:bookmarkEnd w:id="6"/>
+    </w:p>
+    <w:tbl>
+      <w:tblPr>
+        <w:tblStyle w:val="TableGrid"/>
+        <w:tblW w:w="9229" w:type="dxa"/>
+        <w:tblInd w:w="0" w:type="dxa"/>
+        <w:tblLayout w:type="fixed"/>
+        <w:tblCellMar>
+          <w:left w:w="120" w:type="dxa"/>
+          <w:right w:w="119" w:type="dxa"/>
+        </w:tblCellMar>
+        <w:tblLook w:val="04A0" w:firstRow="1" w:lastRow="0" w:firstColumn="1" w:lastColumn="0" w:noHBand="0" w:noVBand="1"/>
+      </w:tblPr>
+      <w:tblGrid>
+        <w:gridCol w:w="494"/>
+        <w:gridCol w:w="7865"/>
+        <w:gridCol w:w="870"/>
+      </w:tblGrid>
+      <w:tr>
+        <w:trPr>
+          <w:trHeight w:val="247"/>
+        </w:trPr>
+        <w:tc>
+          <w:tcPr>
+            <w:tcW w:w="494" w:type="dxa"/>
+            <w:tcBorders>
+              <w:top w:val="single" w:sz="4" w:space="0" w:color="000000"/>
+              <w:left w:val="single" w:sz="4" w:space="0" w:color="000000"/>
+              <w:bottom w:val="single" w:sz="4" w:space="0" w:color="000000"/>
+              <w:right w:val="nil"/>
+            </w:tcBorders>
+          </w:tcPr>
+          <w:p>
+            <w:pPr>
+              <w:spacing w:after="160" w:line="259" w:lineRule="auto"/>
+              <w:ind w:left="0" w:firstLine="0"/>
+            </w:pPr>
+          </w:p>
+        </w:tc>
+        <w:tc>
+          <w:tcPr>
+            <w:tcW w:w="7865" w:type="dxa"/>
+            <w:tcBorders>
+              <w:top w:val="single" w:sz="4" w:space="0" w:color="000000"/>
+              <w:left w:val="nil"/>
+              <w:bottom w:val="single" w:sz="4" w:space="0" w:color="000000"/>
+              <w:right w:val="nil"/>
+            </w:tcBorders>
+          </w:tcPr>
+          <w:p>
+            <w:pPr>
+              <w:spacing w:after="0" w:line="259" w:lineRule="auto"/>
+              <w:ind w:left="0" w:firstLine="0"/>
+              <w:jc w:val="center"/>
+            </w:pPr>
+            <w:r>
+              <w:rPr>
+                <w:b/>
+              </w:rPr>
+              <w:t>Arbeitsbericht KW 25-26 (Mi, 18.06.25 – Di, 24.06.25)</w:t>
+            </w:r>
+          </w:p>
+        </w:tc>
+        <w:tc>
+          <w:tcPr>
+            <w:tcW w:w="870" w:type="dxa"/>
+            <w:tcBorders>
+              <w:top w:val="single" w:sz="4" w:space="0" w:color="000000"/>
+              <w:left w:val="nil"/>
+              <w:bottom w:val="single" w:sz="4" w:space="0" w:color="000000"/>
+              <w:right w:val="single" w:sz="4" w:space="0" w:color="000000"/>
+            </w:tcBorders>
+          </w:tcPr>
+          <w:p>
+            <w:pPr>
+              <w:spacing w:after="160" w:line="259" w:lineRule="auto"/>
+              <w:ind w:left="0" w:firstLine="0"/>
+            </w:pPr>
+          </w:p>
+        </w:tc>
+      </w:tr>
+      <w:tr>
+        <w:trPr>
+          <w:trHeight w:val="247"/>
+        </w:trPr>
+        <w:tc>
+          <w:tcPr>
+            <w:tcW w:w="494" w:type="dxa"/>
+            <w:tcBorders>
+              <w:top w:val="single" w:sz="4" w:space="0" w:color="000000"/>
+              <w:left w:val="single" w:sz="4" w:space="0" w:color="000000"/>
+              <w:bottom w:val="single" w:sz="4" w:space="0" w:color="000000"/>
+              <w:right w:val="single" w:sz="3" w:space="0" w:color="000000"/>
+            </w:tcBorders>
+          </w:tcPr>
+          <w:p>
+            <w:pPr>
+              <w:spacing w:after="0" w:line="259" w:lineRule="auto"/>
+              <w:ind w:left="0" w:firstLine="0"/>
+            </w:pPr>
+            <w:r>
+              <w:rPr>
+                <w:b/>
+              </w:rPr>
+              <w:t>KW</w:t>
+            </w:r>
+          </w:p>
+        </w:tc>
+        <w:tc>
+          <w:tcPr>
+            <w:tcW w:w="7865" w:type="dxa"/>
+            <w:tcBorders>
+              <w:top w:val="single" w:sz="4" w:space="0" w:color="000000"/>
+              <w:left w:val="single" w:sz="3" w:space="0" w:color="000000"/>
+              <w:bottom w:val="single" w:sz="4" w:space="0" w:color="000000"/>
+              <w:right w:val="single" w:sz="3" w:space="0" w:color="000000"/>
+            </w:tcBorders>
+          </w:tcPr>
+          <w:p>
+            <w:pPr>
+              <w:spacing w:after="0" w:line="259" w:lineRule="auto"/>
+              <w:ind w:left="0" w:firstLine="0"/>
+            </w:pPr>
+            <w:r>
+              <w:rPr>
+                <w:b/>
+              </w:rPr>
+              <w:t>Arbeitsbericht</w:t>
+            </w:r>
+          </w:p>
+        </w:tc>
+        <w:tc>
+          <w:tcPr>
+            <w:tcW w:w="870" w:type="dxa"/>
+            <w:tcBorders>
+              <w:top w:val="single" w:sz="4" w:space="0" w:color="000000"/>
+              <w:left w:val="single" w:sz="3" w:space="0" w:color="000000"/>
+              <w:bottom w:val="single" w:sz="4" w:space="0" w:color="000000"/>
+              <w:right w:val="single" w:sz="4" w:space="0" w:color="000000"/>
+            </w:tcBorders>
+          </w:tcPr>
+          <w:p>
+            <w:pPr>
+              <w:spacing w:after="0" w:line="259" w:lineRule="auto"/>
+              <w:ind w:left="0" w:firstLine="0"/>
+            </w:pPr>
+            <w:r>
+              <w:rPr>
+                <w:rFonts w:ascii="Cambria" w:eastAsia="Cambria" w:hAnsi="Cambria" w:cs="Cambria"/>
+              </w:rPr>
+              <w:t>Σ</w:t>
+            </w:r>
+          </w:p>
+        </w:tc>
+      </w:tr>
+      <w:tr>
+        <w:trPr>
+          <w:trHeight w:val="1701"/>
+        </w:trPr>
+        <w:tc>
+          <w:tcPr>
+            <w:tcW w:w="494" w:type="dxa"/>
+            <w:tcBorders>
+              <w:top w:val="single" w:sz="4" w:space="0" w:color="000000"/>
+              <w:left w:val="single" w:sz="4" w:space="0" w:color="000000"/>
+              <w:bottom w:val="single" w:sz="4" w:space="0" w:color="000000"/>
+              <w:right w:val="single" w:sz="3" w:space="0" w:color="000000"/>
+            </w:tcBorders>
+          </w:tcPr>
+          <w:p>
+            <w:pPr>
+              <w:spacing w:after="0" w:line="259" w:lineRule="auto"/>
+              <w:ind w:left="0" w:firstLine="0"/>
+            </w:pPr>
+            <w:r>
+              <w:t>2</w:t>
+            </w:r>
+            <w:r>
+              <w:t>5</w:t>
+            </w:r>
+          </w:p>
+        </w:tc>
+        <w:tc>
+          <w:tcPr>
+            <w:tcW w:w="7865" w:type="dxa"/>
+            <w:tcBorders>
+              <w:top w:val="single" w:sz="4" w:space="0" w:color="000000"/>
+              <w:left w:val="single" w:sz="3" w:space="0" w:color="000000"/>
+              <w:bottom w:val="single" w:sz="4" w:space="0" w:color="000000"/>
+              <w:right w:val="single" w:sz="3" w:space="0" w:color="000000"/>
+            </w:tcBorders>
+            <w:vAlign w:val="center"/>
+          </w:tcPr>
+          <w:p>
+            <w:pPr>
+              <w:numPr>
+                <w:ilvl w:val="0"/>
+                <w:numId w:val="1"/>
+              </w:numPr>
+              <w:spacing w:after="0" w:line="259" w:lineRule="auto"/>
+              <w:ind w:hanging="255"/>
+              <w:rPr>
+                <w:lang w:val="en-GB"/>
+              </w:rPr>
+            </w:pPr>
+            <w:r>
+              <w:rPr>
+                <w:lang w:val="en-GB"/>
+              </w:rPr>
+              <w:t>Meeting in Uni (2h)</w:t>
+            </w:r>
+          </w:p>
+          <w:p>
+            <w:pPr>
+              <w:spacing w:after="0" w:line="259" w:lineRule="auto"/>
+              <w:rPr>
+                <w:lang w:val="en-GB"/>
+              </w:rPr>
+            </w:pPr>
+          </w:p>
+          <w:p>
+            <w:pPr>
+              <w:spacing w:after="0" w:line="259" w:lineRule="auto"/>
+              <w:rPr>
+                <w:lang w:val="en-GB"/>
+              </w:rPr>
+            </w:pPr>
+          </w:p>
+          <w:p>
+            <w:pPr>
+              <w:spacing w:after="0" w:line="259" w:lineRule="auto"/>
+              <w:rPr>
+                <w:lang w:val="en-GB"/>
+              </w:rPr>
+            </w:pPr>
+          </w:p>
+        </w:tc>
+        <w:tc>
+          <w:tcPr>
+            <w:tcW w:w="870" w:type="dxa"/>
+            <w:tcBorders>
+              <w:top w:val="single" w:sz="4" w:space="0" w:color="000000"/>
+              <w:left w:val="single" w:sz="3" w:space="0" w:color="000000"/>
+              <w:bottom w:val="single" w:sz="4" w:space="0" w:color="000000"/>
+              <w:right w:val="single" w:sz="4" w:space="0" w:color="000000"/>
+            </w:tcBorders>
+          </w:tcPr>
+          <w:p>
+            <w:pPr>
+              <w:spacing w:after="0" w:line="259" w:lineRule="auto"/>
+              <w:ind w:left="0" w:firstLine="0"/>
+            </w:pPr>
+            <w:r>
+              <w:t>2h</w:t>
+            </w:r>
+          </w:p>
+        </w:tc>
+      </w:tr>
+      <w:tr>
+        <w:trPr>
+          <w:trHeight w:val="1701"/>
+        </w:trPr>
+        <w:tc>
+          <w:tcPr>
+            <w:tcW w:w="494" w:type="dxa"/>
+            <w:tcBorders>
+              <w:top w:val="single" w:sz="4" w:space="0" w:color="000000"/>
+              <w:left w:val="single" w:sz="4" w:space="0" w:color="000000"/>
+              <w:bottom w:val="single" w:sz="4" w:space="0" w:color="auto"/>
+              <w:right w:val="single" w:sz="3" w:space="0" w:color="000000"/>
+            </w:tcBorders>
+          </w:tcPr>
+          <w:p>
+            <w:pPr>
+              <w:spacing w:after="0" w:line="259" w:lineRule="auto"/>
+              <w:ind w:left="0" w:firstLine="0"/>
+            </w:pPr>
+            <w:r>
+              <w:t>2</w:t>
+            </w:r>
+            <w:r>
+              <w:t>6</w:t>
+            </w:r>
+          </w:p>
+        </w:tc>
+        <w:tc>
+          <w:tcPr>
+            <w:tcW w:w="7865" w:type="dxa"/>
+            <w:tcBorders>
+              <w:top w:val="single" w:sz="4" w:space="0" w:color="000000"/>
+              <w:left w:val="single" w:sz="3" w:space="0" w:color="000000"/>
+              <w:bottom w:val="single" w:sz="4" w:space="0" w:color="auto"/>
+              <w:right w:val="single" w:sz="3" w:space="0" w:color="000000"/>
+            </w:tcBorders>
+            <w:vAlign w:val="center"/>
+          </w:tcPr>
+          <w:p>
+            <w:pPr>
+              <w:numPr>
+                <w:ilvl w:val="0"/>
+                <w:numId w:val="2"/>
+              </w:numPr>
+              <w:spacing w:after="0" w:line="360" w:lineRule="auto"/>
+              <w:ind w:hanging="255"/>
+            </w:pPr>
+            <w:proofErr w:type="spellStart"/>
+            <w:r>
+              <w:t>Verdockern</w:t>
+            </w:r>
+            <w:proofErr w:type="spellEnd"/>
+            <w:r>
+              <w:t xml:space="preserve"> des </w:t>
+            </w:r>
+            <w:proofErr w:type="spellStart"/>
+            <w:r>
+              <w:t>workers</w:t>
+            </w:r>
+            <w:proofErr w:type="spellEnd"/>
+            <w:r>
+              <w:t xml:space="preserve"> (1.5h)</w:t>
+            </w:r>
+          </w:p>
+          <w:p>
+            <w:pPr>
+              <w:numPr>
+                <w:ilvl w:val="0"/>
+                <w:numId w:val="2"/>
+              </w:numPr>
+              <w:spacing w:after="0" w:line="360" w:lineRule="auto"/>
+              <w:ind w:hanging="255"/>
+            </w:pPr>
+            <w:r>
+              <w:t xml:space="preserve">Ändern der </w:t>
+            </w:r>
+            <w:proofErr w:type="spellStart"/>
+            <w:r>
+              <w:t>readme</w:t>
+            </w:r>
+            <w:proofErr w:type="spellEnd"/>
+            <w:r>
+              <w:t xml:space="preserve"> für </w:t>
+            </w:r>
+            <w:proofErr w:type="spellStart"/>
+            <w:r>
+              <w:t>RabbitMQ</w:t>
+            </w:r>
+            <w:proofErr w:type="spellEnd"/>
+            <w:r>
+              <w:t xml:space="preserve"> Management und </w:t>
+            </w:r>
+            <w:proofErr w:type="spellStart"/>
+            <w:r>
+              <w:t>worker</w:t>
+            </w:r>
+            <w:proofErr w:type="spellEnd"/>
+            <w:r>
+              <w:t xml:space="preserve"> (0.5)</w:t>
+            </w:r>
+          </w:p>
+          <w:p>
+            <w:pPr>
+              <w:numPr>
+                <w:ilvl w:val="0"/>
+                <w:numId w:val="2"/>
+              </w:numPr>
+              <w:spacing w:after="0" w:line="360" w:lineRule="auto"/>
+              <w:ind w:hanging="255"/>
+            </w:pPr>
+            <w:r>
+              <w:t xml:space="preserve">Dokumentieren des bisherigen Codes und </w:t>
+            </w:r>
+            <w:proofErr w:type="spellStart"/>
+            <w:r>
+              <w:t>Docstrings</w:t>
+            </w:r>
+            <w:proofErr w:type="spellEnd"/>
+            <w:r>
+              <w:t xml:space="preserve"> für </w:t>
+            </w:r>
+            <w:r>
+              <w:t>F</w:t>
+            </w:r>
+            <w:r>
+              <w:t>unktionen (3h)</w:t>
+            </w:r>
+          </w:p>
+        </w:tc>
+        <w:tc>
+          <w:tcPr>
+            <w:tcW w:w="870" w:type="dxa"/>
+            <w:tcBorders>
+              <w:top w:val="single" w:sz="4" w:space="0" w:color="000000"/>
+              <w:left w:val="single" w:sz="3" w:space="0" w:color="000000"/>
+              <w:bottom w:val="single" w:sz="4" w:space="0" w:color="auto"/>
+              <w:right w:val="single" w:sz="4" w:space="0" w:color="000000"/>
+            </w:tcBorders>
+          </w:tcPr>
+          <w:p>
+            <w:pPr>
+              <w:spacing w:after="0" w:line="259" w:lineRule="auto"/>
+              <w:ind w:left="0" w:firstLine="0"/>
+            </w:pPr>
+            <w:r>
+              <w:t>5</w:t>
+            </w:r>
+            <w:r>
+              <w:t>h</w:t>
+            </w:r>
+          </w:p>
+        </w:tc>
+      </w:tr>
+    </w:tbl>
+    <w:p>
+      <w:pPr>
+        <w:pStyle w:val="berschrift1"/>
+        <w:ind w:left="433" w:hanging="448"/>
+      </w:pPr>
+      <w:bookmarkStart w:id="7" w:name="_Toc202913613"/>
+      <w:r>
+        <w:t>Kalenderwoche 26-27</w:t>
+      </w:r>
+      <w:bookmarkEnd w:id="7"/>
+    </w:p>
+    <w:tbl>
+      <w:tblPr>
+        <w:tblStyle w:val="TableGrid"/>
+        <w:tblW w:w="9229" w:type="dxa"/>
+        <w:tblInd w:w="0" w:type="dxa"/>
+        <w:tblLayout w:type="fixed"/>
+        <w:tblCellMar>
+          <w:left w:w="120" w:type="dxa"/>
+          <w:right w:w="119" w:type="dxa"/>
+        </w:tblCellMar>
+        <w:tblLook w:val="04A0" w:firstRow="1" w:lastRow="0" w:firstColumn="1" w:lastColumn="0" w:noHBand="0" w:noVBand="1"/>
+      </w:tblPr>
+      <w:tblGrid>
+        <w:gridCol w:w="494"/>
+        <w:gridCol w:w="7865"/>
+        <w:gridCol w:w="870"/>
+      </w:tblGrid>
+      <w:tr>
+        <w:trPr>
+          <w:trHeight w:val="247"/>
+        </w:trPr>
+        <w:tc>
+          <w:tcPr>
+            <w:tcW w:w="494" w:type="dxa"/>
+            <w:tcBorders>
+              <w:top w:val="single" w:sz="4" w:space="0" w:color="000000"/>
+              <w:left w:val="single" w:sz="4" w:space="0" w:color="000000"/>
+              <w:bottom w:val="single" w:sz="4" w:space="0" w:color="000000"/>
+              <w:right w:val="nil"/>
+            </w:tcBorders>
+          </w:tcPr>
+          <w:p>
+            <w:pPr>
+              <w:spacing w:after="160" w:line="259" w:lineRule="auto"/>
+              <w:ind w:left="0" w:firstLine="0"/>
+            </w:pPr>
+          </w:p>
+        </w:tc>
+        <w:tc>
+          <w:tcPr>
+            <w:tcW w:w="7865" w:type="dxa"/>
+            <w:tcBorders>
+              <w:top w:val="single" w:sz="4" w:space="0" w:color="000000"/>
+              <w:left w:val="nil"/>
+              <w:bottom w:val="single" w:sz="4" w:space="0" w:color="000000"/>
+              <w:right w:val="nil"/>
+            </w:tcBorders>
+          </w:tcPr>
+          <w:p>
+            <w:pPr>
+              <w:spacing w:after="0" w:line="259" w:lineRule="auto"/>
+              <w:ind w:left="0" w:firstLine="0"/>
+              <w:jc w:val="center"/>
+            </w:pPr>
+            <w:r>
+              <w:rPr>
+                <w:b/>
+              </w:rPr>
+              <w:t>Arbeitsbericht KW 26-27 (Mi, 25.06.25 – Di, 01.07.25)</w:t>
+            </w:r>
+          </w:p>
+        </w:tc>
+        <w:tc>
+          <w:tcPr>
+            <w:tcW w:w="870" w:type="dxa"/>
+            <w:tcBorders>
+              <w:top w:val="single" w:sz="4" w:space="0" w:color="000000"/>
+              <w:left w:val="nil"/>
+              <w:bottom w:val="single" w:sz="4" w:space="0" w:color="000000"/>
+              <w:right w:val="single" w:sz="4" w:space="0" w:color="000000"/>
+            </w:tcBorders>
+          </w:tcPr>
+          <w:p>
+            <w:pPr>
+              <w:spacing w:after="160" w:line="259" w:lineRule="auto"/>
+              <w:ind w:left="0" w:firstLine="0"/>
+            </w:pPr>
+          </w:p>
+        </w:tc>
+      </w:tr>
+      <w:tr>
+        <w:trPr>
+          <w:trHeight w:val="247"/>
+        </w:trPr>
+        <w:tc>
+          <w:tcPr>
+            <w:tcW w:w="494" w:type="dxa"/>
+            <w:tcBorders>
+              <w:top w:val="single" w:sz="4" w:space="0" w:color="000000"/>
+              <w:left w:val="single" w:sz="4" w:space="0" w:color="000000"/>
+              <w:bottom w:val="single" w:sz="4" w:space="0" w:color="000000"/>
+              <w:right w:val="single" w:sz="3" w:space="0" w:color="000000"/>
+            </w:tcBorders>
+          </w:tcPr>
+          <w:p>
+            <w:pPr>
+              <w:spacing w:after="0" w:line="259" w:lineRule="auto"/>
+              <w:ind w:left="0" w:firstLine="0"/>
+            </w:pPr>
+            <w:r>
+              <w:rPr>
+                <w:b/>
+              </w:rPr>
+              <w:t>KW</w:t>
+            </w:r>
+          </w:p>
+        </w:tc>
+        <w:tc>
+          <w:tcPr>
+            <w:tcW w:w="7865" w:type="dxa"/>
+            <w:tcBorders>
+              <w:top w:val="single" w:sz="4" w:space="0" w:color="000000"/>
+              <w:left w:val="single" w:sz="3" w:space="0" w:color="000000"/>
+              <w:bottom w:val="single" w:sz="4" w:space="0" w:color="000000"/>
+              <w:right w:val="single" w:sz="3" w:space="0" w:color="000000"/>
+            </w:tcBorders>
+          </w:tcPr>
+          <w:p>
+            <w:pPr>
+              <w:spacing w:after="0" w:line="259" w:lineRule="auto"/>
+              <w:ind w:left="0" w:firstLine="0"/>
+            </w:pPr>
+            <w:r>
+              <w:rPr>
+                <w:b/>
+              </w:rPr>
+              <w:t>Arbeitsbericht</w:t>
+            </w:r>
+          </w:p>
+        </w:tc>
+        <w:tc>
+          <w:tcPr>
+            <w:tcW w:w="870" w:type="dxa"/>
+            <w:tcBorders>
+              <w:top w:val="single" w:sz="4" w:space="0" w:color="000000"/>
+              <w:left w:val="single" w:sz="3" w:space="0" w:color="000000"/>
+              <w:bottom w:val="single" w:sz="4" w:space="0" w:color="000000"/>
+              <w:right w:val="single" w:sz="4" w:space="0" w:color="000000"/>
+            </w:tcBorders>
+          </w:tcPr>
+          <w:p>
+            <w:pPr>
+              <w:spacing w:after="0" w:line="259" w:lineRule="auto"/>
+              <w:ind w:left="0" w:firstLine="0"/>
+            </w:pPr>
+            <w:r>
+              <w:rPr>
+                <w:rFonts w:ascii="Cambria" w:eastAsia="Cambria" w:hAnsi="Cambria" w:cs="Cambria"/>
+              </w:rPr>
+              <w:t>Σ</w:t>
+            </w:r>
+          </w:p>
+        </w:tc>
+      </w:tr>
+      <w:tr>
+        <w:trPr>
+          <w:trHeight w:val="1701"/>
+        </w:trPr>
+        <w:tc>
+          <w:tcPr>
+            <w:tcW w:w="494" w:type="dxa"/>
+            <w:tcBorders>
+              <w:top w:val="single" w:sz="4" w:space="0" w:color="000000"/>
+              <w:left w:val="single" w:sz="4" w:space="0" w:color="000000"/>
+              <w:bottom w:val="single" w:sz="4" w:space="0" w:color="000000"/>
+              <w:right w:val="single" w:sz="3" w:space="0" w:color="000000"/>
+            </w:tcBorders>
+          </w:tcPr>
+          <w:p>
+            <w:pPr>
+              <w:spacing w:after="0" w:line="259" w:lineRule="auto"/>
+              <w:ind w:left="0" w:firstLine="0"/>
+            </w:pPr>
+            <w:r>
+              <w:t>26</w:t>
+            </w:r>
+          </w:p>
+        </w:tc>
+        <w:tc>
+          <w:tcPr>
+            <w:tcW w:w="7865" w:type="dxa"/>
+            <w:tcBorders>
+              <w:top w:val="single" w:sz="4" w:space="0" w:color="000000"/>
+              <w:left w:val="single" w:sz="3" w:space="0" w:color="000000"/>
+              <w:bottom w:val="single" w:sz="4" w:space="0" w:color="000000"/>
+              <w:right w:val="single" w:sz="3" w:space="0" w:color="000000"/>
+            </w:tcBorders>
+            <w:vAlign w:val="center"/>
+          </w:tcPr>
+          <w:p>
+            <w:pPr>
+              <w:numPr>
+                <w:ilvl w:val="0"/>
+                <w:numId w:val="1"/>
+              </w:numPr>
+              <w:spacing w:after="0" w:line="259" w:lineRule="auto"/>
+              <w:ind w:hanging="255"/>
+              <w:rPr>
+                <w:lang w:val="en-GB"/>
+              </w:rPr>
+            </w:pPr>
+            <w:r>
+              <w:rPr>
+                <w:lang w:val="en-GB"/>
+              </w:rPr>
+              <w:t>Meeting in Uni (2h)</w:t>
+            </w:r>
+          </w:p>
+          <w:p>
+            <w:pPr>
+              <w:numPr>
+                <w:ilvl w:val="0"/>
+                <w:numId w:val="1"/>
+              </w:numPr>
+              <w:spacing w:after="0" w:line="259" w:lineRule="auto"/>
+              <w:ind w:hanging="255"/>
+              <w:rPr>
+                <w:lang w:val="en-GB"/>
+              </w:rPr>
+            </w:pPr>
+            <w:proofErr w:type="spellStart"/>
+            <w:r>
+              <w:rPr>
+                <w:lang w:val="en-GB"/>
+              </w:rPr>
+              <w:t>Initiale</w:t>
+            </w:r>
+            <w:proofErr w:type="spellEnd"/>
+            <w:r>
+              <w:rPr>
+                <w:lang w:val="en-GB"/>
+              </w:rPr>
+              <w:t xml:space="preserve"> MongoDB </w:t>
+            </w:r>
+            <w:proofErr w:type="spellStart"/>
+            <w:r>
+              <w:rPr>
+                <w:lang w:val="en-GB"/>
+              </w:rPr>
+              <w:t>Dateien</w:t>
+            </w:r>
+            <w:proofErr w:type="spellEnd"/>
+            <w:r>
+              <w:rPr>
+                <w:lang w:val="en-GB"/>
+              </w:rPr>
+              <w:t xml:space="preserve"> </w:t>
+            </w:r>
+            <w:proofErr w:type="spellStart"/>
+            <w:r>
+              <w:rPr>
+                <w:lang w:val="en-GB"/>
+              </w:rPr>
+              <w:t>als</w:t>
+            </w:r>
+            <w:proofErr w:type="spellEnd"/>
+            <w:r>
+              <w:rPr>
+                <w:lang w:val="en-GB"/>
+              </w:rPr>
+              <w:t xml:space="preserve"> </w:t>
+            </w:r>
+            <w:proofErr w:type="spellStart"/>
+            <w:r>
+              <w:rPr>
+                <w:lang w:val="en-GB"/>
+              </w:rPr>
+              <w:t>json</w:t>
+            </w:r>
+            <w:proofErr w:type="spellEnd"/>
+            <w:r>
+              <w:rPr>
+                <w:lang w:val="en-GB"/>
+              </w:rPr>
+              <w:t xml:space="preserve"> (2h)</w:t>
+            </w:r>
+          </w:p>
+          <w:p>
+            <w:pPr>
+              <w:numPr>
+                <w:ilvl w:val="0"/>
+                <w:numId w:val="1"/>
+              </w:numPr>
+              <w:spacing w:after="0" w:line="259" w:lineRule="auto"/>
+              <w:ind w:hanging="255"/>
+              <w:rPr>
+                <w:lang w:val="en-GB"/>
+              </w:rPr>
+            </w:pPr>
+            <w:r>
+              <w:rPr>
+                <w:lang w:val="en-GB"/>
+              </w:rPr>
+              <w:t>Online Backend Meeting (2h)</w:t>
+            </w:r>
+          </w:p>
+          <w:p>
+            <w:pPr>
+              <w:spacing w:after="0" w:line="259" w:lineRule="auto"/>
+              <w:rPr>
+                <w:lang w:val="en-GB"/>
+              </w:rPr>
+            </w:pPr>
+          </w:p>
+          <w:p>
+            <w:pPr>
+              <w:spacing w:after="0" w:line="259" w:lineRule="auto"/>
+              <w:rPr>
+                <w:lang w:val="en-GB"/>
+              </w:rPr>
+            </w:pPr>
+          </w:p>
+          <w:p>
+            <w:pPr>
+              <w:spacing w:after="0" w:line="259" w:lineRule="auto"/>
+              <w:rPr>
+                <w:lang w:val="en-GB"/>
+              </w:rPr>
+            </w:pPr>
+          </w:p>
+        </w:tc>
+        <w:tc>
+          <w:tcPr>
+            <w:tcW w:w="870" w:type="dxa"/>
+            <w:tcBorders>
+              <w:top w:val="single" w:sz="4" w:space="0" w:color="000000"/>
+              <w:left w:val="single" w:sz="3" w:space="0" w:color="000000"/>
+              <w:bottom w:val="single" w:sz="4" w:space="0" w:color="000000"/>
+              <w:right w:val="single" w:sz="4" w:space="0" w:color="000000"/>
+            </w:tcBorders>
+          </w:tcPr>
+          <w:p>
+            <w:pPr>
+              <w:spacing w:after="0" w:line="259" w:lineRule="auto"/>
+              <w:ind w:left="0" w:firstLine="0"/>
+            </w:pPr>
+            <w:r>
+              <w:t>6h</w:t>
+            </w:r>
+          </w:p>
+        </w:tc>
+      </w:tr>
+      <w:tr>
+        <w:trPr>
+          <w:trHeight w:val="1701"/>
+        </w:trPr>
+        <w:tc>
+          <w:tcPr>
+            <w:tcW w:w="494" w:type="dxa"/>
+            <w:tcBorders>
+              <w:top w:val="single" w:sz="4" w:space="0" w:color="000000"/>
+              <w:left w:val="single" w:sz="4" w:space="0" w:color="000000"/>
+              <w:bottom w:val="single" w:sz="4" w:space="0" w:color="auto"/>
+              <w:right w:val="single" w:sz="3" w:space="0" w:color="000000"/>
+            </w:tcBorders>
+          </w:tcPr>
+          <w:p>
+            <w:pPr>
+              <w:spacing w:after="0" w:line="259" w:lineRule="auto"/>
+              <w:ind w:left="0" w:firstLine="0"/>
+            </w:pPr>
+            <w:r>
+              <w:t>27</w:t>
+            </w:r>
+          </w:p>
+        </w:tc>
+        <w:tc>
+          <w:tcPr>
+            <w:tcW w:w="7865" w:type="dxa"/>
+            <w:tcBorders>
+              <w:top w:val="single" w:sz="4" w:space="0" w:color="000000"/>
+              <w:left w:val="single" w:sz="3" w:space="0" w:color="000000"/>
+              <w:bottom w:val="single" w:sz="4" w:space="0" w:color="auto"/>
+              <w:right w:val="single" w:sz="3" w:space="0" w:color="000000"/>
+            </w:tcBorders>
+            <w:vAlign w:val="center"/>
+          </w:tcPr>
+          <w:p>
+            <w:pPr>
+              <w:numPr>
+                <w:ilvl w:val="0"/>
+                <w:numId w:val="2"/>
+              </w:numPr>
+              <w:spacing w:after="0" w:line="360" w:lineRule="auto"/>
+              <w:ind w:hanging="255"/>
+            </w:pPr>
+            <w:r>
+              <w:t xml:space="preserve">Support für </w:t>
+            </w:r>
+            <w:proofErr w:type="spellStart"/>
+            <w:r>
+              <w:t>Pennylane</w:t>
+            </w:r>
+            <w:proofErr w:type="spellEnd"/>
+            <w:r>
+              <w:t xml:space="preserve"> Python Packages Probleme in anderem Team (1h)</w:t>
+            </w:r>
+          </w:p>
+          <w:p>
+            <w:pPr>
+              <w:numPr>
+                <w:ilvl w:val="0"/>
+                <w:numId w:val="2"/>
+              </w:numPr>
+              <w:spacing w:after="0" w:line="360" w:lineRule="auto"/>
+              <w:ind w:hanging="255"/>
+            </w:pPr>
+            <w:r>
+              <w:t xml:space="preserve">Behebung von ID, DB und Format Problemen in Frontend, API und </w:t>
+            </w:r>
+            <w:proofErr w:type="spellStart"/>
+            <w:r>
+              <w:t>Worker</w:t>
+            </w:r>
+            <w:proofErr w:type="spellEnd"/>
+            <w:r>
+              <w:t xml:space="preserve"> Kommunikation + Testen (3h)</w:t>
+            </w:r>
+          </w:p>
+        </w:tc>
+        <w:tc>
+          <w:tcPr>
+            <w:tcW w:w="870" w:type="dxa"/>
+            <w:tcBorders>
+              <w:top w:val="single" w:sz="4" w:space="0" w:color="000000"/>
+              <w:left w:val="single" w:sz="3" w:space="0" w:color="000000"/>
+              <w:bottom w:val="single" w:sz="4" w:space="0" w:color="auto"/>
+              <w:right w:val="single" w:sz="4" w:space="0" w:color="000000"/>
+            </w:tcBorders>
+          </w:tcPr>
+          <w:p>
+            <w:pPr>
+              <w:spacing w:after="0" w:line="259" w:lineRule="auto"/>
+              <w:ind w:left="0" w:firstLine="0"/>
+            </w:pPr>
+            <w:r>
+              <w:t>4h</w:t>
+            </w:r>
+          </w:p>
+        </w:tc>
+      </w:tr>
+    </w:tbl>
+    <w:p/>
+    <w:p/>
+    <w:p/>
+    <w:p/>
+    <w:p/>
+    <w:p/>
+    <w:p/>
+    <w:p/>
+    <w:p/>
+    <w:p/>
+    <w:p/>
+    <w:p/>
+    <w:p/>
+    <w:p/>
+    <w:p>
+      <w:pPr>
+        <w:pStyle w:val="berschrift1"/>
+        <w:ind w:left="433" w:hanging="448"/>
+      </w:pPr>
+      <w:bookmarkStart w:id="8" w:name="_Toc202913614"/>
+      <w:r>
+        <w:lastRenderedPageBreak/>
+        <w:t>Kalenderwoche 27-28</w:t>
+      </w:r>
+      <w:bookmarkEnd w:id="8"/>
+    </w:p>
+    <w:tbl>
+      <w:tblPr>
+        <w:tblStyle w:val="TableGrid"/>
+        <w:tblW w:w="9229" w:type="dxa"/>
+        <w:tblInd w:w="0" w:type="dxa"/>
+        <w:tblLayout w:type="fixed"/>
+        <w:tblCellMar>
+          <w:left w:w="120" w:type="dxa"/>
+          <w:right w:w="119" w:type="dxa"/>
+        </w:tblCellMar>
+        <w:tblLook w:val="04A0" w:firstRow="1" w:lastRow="0" w:firstColumn="1" w:lastColumn="0" w:noHBand="0" w:noVBand="1"/>
+      </w:tblPr>
+      <w:tblGrid>
+        <w:gridCol w:w="494"/>
+        <w:gridCol w:w="7865"/>
+        <w:gridCol w:w="870"/>
+      </w:tblGrid>
+      <w:tr>
+        <w:trPr>
+          <w:trHeight w:val="247"/>
+        </w:trPr>
+        <w:tc>
+          <w:tcPr>
+            <w:tcW w:w="494" w:type="dxa"/>
+            <w:tcBorders>
+              <w:top w:val="single" w:sz="4" w:space="0" w:color="000000"/>
+              <w:left w:val="single" w:sz="4" w:space="0" w:color="000000"/>
+              <w:bottom w:val="single" w:sz="4" w:space="0" w:color="000000"/>
+              <w:right w:val="nil"/>
+            </w:tcBorders>
+          </w:tcPr>
+          <w:p>
+            <w:pPr>
+              <w:spacing w:after="160" w:line="259" w:lineRule="auto"/>
+              <w:ind w:left="0" w:firstLine="0"/>
+            </w:pPr>
+          </w:p>
+        </w:tc>
+        <w:tc>
+          <w:tcPr>
+            <w:tcW w:w="7865" w:type="dxa"/>
+            <w:tcBorders>
+              <w:top w:val="single" w:sz="4" w:space="0" w:color="000000"/>
+              <w:left w:val="nil"/>
+              <w:bottom w:val="single" w:sz="4" w:space="0" w:color="000000"/>
+              <w:right w:val="nil"/>
+            </w:tcBorders>
+          </w:tcPr>
+          <w:p>
+            <w:pPr>
+              <w:spacing w:after="0" w:line="259" w:lineRule="auto"/>
+              <w:ind w:left="0" w:firstLine="0"/>
+              <w:jc w:val="center"/>
+            </w:pPr>
+            <w:r>
+              <w:rPr>
+                <w:b/>
+              </w:rPr>
+              <w:t>Arbeitsbericht KW 27-28 (Mi, 02.07.25 – Di, 08.07.25)</w:t>
+            </w:r>
+          </w:p>
+        </w:tc>
+        <w:tc>
+          <w:tcPr>
+            <w:tcW w:w="870" w:type="dxa"/>
+            <w:tcBorders>
+              <w:top w:val="single" w:sz="4" w:space="0" w:color="000000"/>
+              <w:left w:val="nil"/>
+              <w:bottom w:val="single" w:sz="4" w:space="0" w:color="000000"/>
+              <w:right w:val="single" w:sz="4" w:space="0" w:color="000000"/>
+            </w:tcBorders>
+          </w:tcPr>
+          <w:p>
+            <w:pPr>
+              <w:spacing w:after="160" w:line="259" w:lineRule="auto"/>
+              <w:ind w:left="0" w:firstLine="0"/>
+            </w:pPr>
+          </w:p>
+        </w:tc>
+      </w:tr>
+      <w:tr>
+        <w:trPr>
+          <w:trHeight w:val="247"/>
+        </w:trPr>
+        <w:tc>
+          <w:tcPr>
+            <w:tcW w:w="494" w:type="dxa"/>
+            <w:tcBorders>
+              <w:top w:val="single" w:sz="4" w:space="0" w:color="000000"/>
+              <w:left w:val="single" w:sz="4" w:space="0" w:color="000000"/>
+              <w:bottom w:val="single" w:sz="4" w:space="0" w:color="000000"/>
+              <w:right w:val="single" w:sz="3" w:space="0" w:color="000000"/>
+            </w:tcBorders>
+          </w:tcPr>
+          <w:p>
+            <w:pPr>
+              <w:spacing w:after="0" w:line="259" w:lineRule="auto"/>
+              <w:ind w:left="0" w:firstLine="0"/>
+            </w:pPr>
+            <w:r>
+              <w:rPr>
+                <w:b/>
+              </w:rPr>
+              <w:t>KW</w:t>
+            </w:r>
+          </w:p>
+        </w:tc>
+        <w:tc>
+          <w:tcPr>
+            <w:tcW w:w="7865" w:type="dxa"/>
+            <w:tcBorders>
+              <w:top w:val="single" w:sz="4" w:space="0" w:color="000000"/>
+              <w:left w:val="single" w:sz="3" w:space="0" w:color="000000"/>
+              <w:bottom w:val="single" w:sz="4" w:space="0" w:color="000000"/>
+              <w:right w:val="single" w:sz="3" w:space="0" w:color="000000"/>
+            </w:tcBorders>
+          </w:tcPr>
+          <w:p>
+            <w:pPr>
+              <w:spacing w:after="0" w:line="259" w:lineRule="auto"/>
+              <w:ind w:left="0" w:firstLine="0"/>
+            </w:pPr>
+            <w:r>
+              <w:rPr>
+                <w:b/>
+              </w:rPr>
+              <w:t>Arbeitsbericht</w:t>
+            </w:r>
+          </w:p>
+        </w:tc>
+        <w:tc>
+          <w:tcPr>
+            <w:tcW w:w="870" w:type="dxa"/>
+            <w:tcBorders>
+              <w:top w:val="single" w:sz="4" w:space="0" w:color="000000"/>
+              <w:left w:val="single" w:sz="3" w:space="0" w:color="000000"/>
+              <w:bottom w:val="single" w:sz="4" w:space="0" w:color="000000"/>
+              <w:right w:val="single" w:sz="4" w:space="0" w:color="000000"/>
+            </w:tcBorders>
+          </w:tcPr>
+          <w:p>
+            <w:pPr>
+              <w:spacing w:after="0" w:line="259" w:lineRule="auto"/>
+              <w:ind w:left="0" w:firstLine="0"/>
+            </w:pPr>
+            <w:r>
+              <w:rPr>
+                <w:rFonts w:ascii="Cambria" w:eastAsia="Cambria" w:hAnsi="Cambria" w:cs="Cambria"/>
+              </w:rPr>
+              <w:t>Σ</w:t>
+            </w:r>
+          </w:p>
+        </w:tc>
+      </w:tr>
+      <w:tr>
+        <w:trPr>
+          <w:trHeight w:val="1701"/>
+        </w:trPr>
+        <w:tc>
+          <w:tcPr>
+            <w:tcW w:w="494" w:type="dxa"/>
+            <w:tcBorders>
+              <w:top w:val="single" w:sz="4" w:space="0" w:color="000000"/>
+              <w:left w:val="single" w:sz="4" w:space="0" w:color="000000"/>
+              <w:bottom w:val="single" w:sz="4" w:space="0" w:color="000000"/>
+              <w:right w:val="single" w:sz="3" w:space="0" w:color="000000"/>
+            </w:tcBorders>
+          </w:tcPr>
+          <w:p>
+            <w:pPr>
+              <w:spacing w:after="0" w:line="259" w:lineRule="auto"/>
+              <w:ind w:left="0" w:firstLine="0"/>
+            </w:pPr>
+            <w:r>
+              <w:t>2</w:t>
+            </w:r>
+            <w:r>
+              <w:t>7</w:t>
+            </w:r>
+          </w:p>
+        </w:tc>
+        <w:tc>
+          <w:tcPr>
+            <w:tcW w:w="7865" w:type="dxa"/>
+            <w:tcBorders>
+              <w:top w:val="single" w:sz="4" w:space="0" w:color="000000"/>
+              <w:left w:val="single" w:sz="3" w:space="0" w:color="000000"/>
+              <w:bottom w:val="single" w:sz="4" w:space="0" w:color="000000"/>
+              <w:right w:val="single" w:sz="3" w:space="0" w:color="000000"/>
+            </w:tcBorders>
+            <w:vAlign w:val="center"/>
+          </w:tcPr>
+          <w:p>
+            <w:pPr>
+              <w:numPr>
+                <w:ilvl w:val="0"/>
+                <w:numId w:val="1"/>
+              </w:numPr>
+              <w:spacing w:after="0" w:line="259" w:lineRule="auto"/>
+              <w:ind w:hanging="255"/>
+              <w:rPr>
+                <w:lang w:val="en-GB"/>
+              </w:rPr>
+            </w:pPr>
+            <w:r>
+              <w:rPr>
+                <w:lang w:val="en-GB"/>
+              </w:rPr>
+              <w:t>Meeting in Uni (2h)</w:t>
+            </w:r>
+          </w:p>
+          <w:p>
+            <w:pPr>
+              <w:numPr>
+                <w:ilvl w:val="0"/>
+                <w:numId w:val="1"/>
+              </w:numPr>
+              <w:spacing w:after="0" w:line="259" w:lineRule="auto"/>
+              <w:ind w:hanging="255"/>
+              <w:rPr>
+                <w:lang w:val="en-GB"/>
+              </w:rPr>
+            </w:pPr>
+            <w:proofErr w:type="spellStart"/>
+            <w:r>
+              <w:rPr>
+                <w:lang w:val="en-GB"/>
+              </w:rPr>
+              <w:t>Korrektes</w:t>
+            </w:r>
+            <w:proofErr w:type="spellEnd"/>
+            <w:r>
+              <w:rPr>
+                <w:lang w:val="en-GB"/>
+              </w:rPr>
+              <w:t xml:space="preserve"> </w:t>
+            </w:r>
+            <w:proofErr w:type="spellStart"/>
+            <w:r>
+              <w:rPr>
+                <w:lang w:val="en-GB"/>
+              </w:rPr>
+              <w:t>setzen</w:t>
+            </w:r>
+            <w:proofErr w:type="spellEnd"/>
+            <w:r>
+              <w:rPr>
+                <w:lang w:val="en-GB"/>
+              </w:rPr>
+              <w:t xml:space="preserve"> von results in Backend + </w:t>
+            </w:r>
+            <w:proofErr w:type="spellStart"/>
+            <w:r>
+              <w:rPr>
+                <w:lang w:val="en-GB"/>
+              </w:rPr>
+              <w:t>BugFixes</w:t>
+            </w:r>
+            <w:proofErr w:type="spellEnd"/>
+            <w:r>
+              <w:rPr>
+                <w:lang w:val="en-GB"/>
+              </w:rPr>
+              <w:t xml:space="preserve"> (3h)</w:t>
+            </w:r>
+          </w:p>
+          <w:p>
+            <w:pPr>
+              <w:numPr>
+                <w:ilvl w:val="0"/>
+                <w:numId w:val="1"/>
+              </w:numPr>
+              <w:spacing w:after="0" w:line="259" w:lineRule="auto"/>
+              <w:ind w:hanging="255"/>
+              <w:rPr>
+                <w:lang w:val="en-GB"/>
+              </w:rPr>
+            </w:pPr>
+            <w:r>
+              <w:rPr>
+                <w:lang w:val="en-GB"/>
+              </w:rPr>
+              <w:t>Online Backend Meeting (2h)</w:t>
+            </w:r>
+          </w:p>
+          <w:p>
+            <w:pPr>
+              <w:spacing w:after="0" w:line="259" w:lineRule="auto"/>
+              <w:rPr>
+                <w:lang w:val="en-GB"/>
+              </w:rPr>
+            </w:pPr>
+          </w:p>
+          <w:p>
+            <w:pPr>
+              <w:spacing w:after="0" w:line="259" w:lineRule="auto"/>
+              <w:rPr>
+                <w:lang w:val="en-GB"/>
+              </w:rPr>
+            </w:pPr>
+          </w:p>
+          <w:p>
+            <w:pPr>
+              <w:spacing w:after="0" w:line="259" w:lineRule="auto"/>
+              <w:rPr>
+                <w:lang w:val="en-GB"/>
+              </w:rPr>
+            </w:pPr>
+          </w:p>
+        </w:tc>
+        <w:tc>
+          <w:tcPr>
+            <w:tcW w:w="870" w:type="dxa"/>
+            <w:tcBorders>
+              <w:top w:val="single" w:sz="4" w:space="0" w:color="000000"/>
+              <w:left w:val="single" w:sz="3" w:space="0" w:color="000000"/>
+              <w:bottom w:val="single" w:sz="4" w:space="0" w:color="000000"/>
+              <w:right w:val="single" w:sz="4" w:space="0" w:color="000000"/>
+            </w:tcBorders>
+          </w:tcPr>
+          <w:p>
+            <w:pPr>
+              <w:spacing w:after="0" w:line="259" w:lineRule="auto"/>
+              <w:ind w:left="0" w:firstLine="0"/>
+            </w:pPr>
+            <w:r>
+              <w:t>7h</w:t>
+            </w:r>
+          </w:p>
+        </w:tc>
+      </w:tr>
+      <w:tr>
+        <w:trPr>
+          <w:trHeight w:val="1701"/>
+        </w:trPr>
+        <w:tc>
+          <w:tcPr>
+            <w:tcW w:w="494" w:type="dxa"/>
+            <w:tcBorders>
+              <w:top w:val="single" w:sz="4" w:space="0" w:color="000000"/>
+              <w:left w:val="single" w:sz="4" w:space="0" w:color="000000"/>
+              <w:bottom w:val="single" w:sz="4" w:space="0" w:color="auto"/>
+              <w:right w:val="single" w:sz="3" w:space="0" w:color="000000"/>
+            </w:tcBorders>
+          </w:tcPr>
+          <w:p>
+            <w:pPr>
+              <w:spacing w:after="0" w:line="259" w:lineRule="auto"/>
+              <w:ind w:left="0" w:firstLine="0"/>
+            </w:pPr>
+            <w:r>
+              <w:t>2</w:t>
+            </w:r>
+            <w:r>
+              <w:t>8</w:t>
+            </w:r>
+          </w:p>
+        </w:tc>
+        <w:tc>
+          <w:tcPr>
+            <w:tcW w:w="7865" w:type="dxa"/>
+            <w:tcBorders>
+              <w:top w:val="single" w:sz="4" w:space="0" w:color="000000"/>
+              <w:left w:val="single" w:sz="3" w:space="0" w:color="000000"/>
+              <w:bottom w:val="single" w:sz="4" w:space="0" w:color="auto"/>
+              <w:right w:val="single" w:sz="3" w:space="0" w:color="000000"/>
+            </w:tcBorders>
+            <w:vAlign w:val="center"/>
+          </w:tcPr>
+          <w:p>
+            <w:pPr>
+              <w:numPr>
+                <w:ilvl w:val="0"/>
+                <w:numId w:val="2"/>
+              </w:numPr>
+              <w:spacing w:after="0" w:line="360" w:lineRule="auto"/>
+              <w:ind w:hanging="255"/>
+            </w:pPr>
+            <w:r>
+              <w:t xml:space="preserve">Einführen eines Einheitlichen </w:t>
+            </w:r>
+            <w:proofErr w:type="gramStart"/>
+            <w:r>
+              <w:t>ID Systems</w:t>
+            </w:r>
+            <w:proofErr w:type="gramEnd"/>
+            <w:r>
+              <w:t xml:space="preserve"> im Backend (2h)</w:t>
+            </w:r>
+          </w:p>
+          <w:p>
+            <w:pPr>
+              <w:numPr>
+                <w:ilvl w:val="0"/>
+                <w:numId w:val="2"/>
+              </w:numPr>
+              <w:spacing w:after="0" w:line="360" w:lineRule="auto"/>
+              <w:ind w:hanging="255"/>
+            </w:pPr>
+            <w:proofErr w:type="spellStart"/>
+            <w:r>
+              <w:t>BugFixes</w:t>
+            </w:r>
+            <w:proofErr w:type="spellEnd"/>
+            <w:r>
+              <w:t xml:space="preserve">, bis ein korrekter </w:t>
+            </w:r>
+            <w:proofErr w:type="spellStart"/>
+            <w:r>
+              <w:t>run</w:t>
+            </w:r>
+            <w:proofErr w:type="spellEnd"/>
+            <w:r>
+              <w:t xml:space="preserve"> komplett durchs Backend läuft (2h)</w:t>
+            </w:r>
+          </w:p>
+          <w:p>
+            <w:pPr>
+              <w:numPr>
+                <w:ilvl w:val="0"/>
+                <w:numId w:val="2"/>
+              </w:numPr>
+              <w:spacing w:after="0" w:line="360" w:lineRule="auto"/>
+              <w:ind w:hanging="255"/>
+            </w:pPr>
+            <w:proofErr w:type="spellStart"/>
+            <w:r>
+              <w:t>Merge</w:t>
+            </w:r>
+            <w:proofErr w:type="spellEnd"/>
+            <w:r>
+              <w:t xml:space="preserve"> Konflikt Auflösung mit </w:t>
+            </w:r>
+            <w:proofErr w:type="spellStart"/>
+            <w:r>
+              <w:t>main</w:t>
+            </w:r>
+            <w:proofErr w:type="spellEnd"/>
+            <w:r>
+              <w:t xml:space="preserve"> (1h)</w:t>
+            </w:r>
+          </w:p>
+        </w:tc>
+        <w:tc>
+          <w:tcPr>
+            <w:tcW w:w="870" w:type="dxa"/>
+            <w:tcBorders>
+              <w:top w:val="single" w:sz="4" w:space="0" w:color="000000"/>
+              <w:left w:val="single" w:sz="3" w:space="0" w:color="000000"/>
+              <w:bottom w:val="single" w:sz="4" w:space="0" w:color="auto"/>
+              <w:right w:val="single" w:sz="4" w:space="0" w:color="000000"/>
+            </w:tcBorders>
+          </w:tcPr>
+          <w:p>
+            <w:pPr>
+              <w:spacing w:after="0" w:line="259" w:lineRule="auto"/>
+              <w:ind w:left="0" w:firstLine="0"/>
+            </w:pPr>
+            <w:r>
+              <w:t>5h</w:t>
+            </w:r>
+          </w:p>
+        </w:tc>
+      </w:tr>
+    </w:tbl>
     <w:p/>
     <w:sectPr>
       <w:footerReference w:type="even" r:id="rId7"/>
@@ -21758,7 +25026,7 @@
   <w:style w:type="paragraph" w:default="1" w:styleId="Standard">
     <w:name w:val="Normal"/>
     <w:qFormat/>
-    <w:rsid w:val="00E70F97"/>
+    <w:rsid w:val="00110849"/>
     <w:pPr>
       <w:spacing w:after="3" w:line="265" w:lineRule="auto"/>
       <w:ind w:left="9171" w:hanging="10"/>
